--- a/Processo/Definição/Template GQA.docx
+++ b/Processo/Definição/Template GQA.docx
@@ -102,7 +102,19 @@
         <w:rPr>
           <w:rFonts w:ascii="Arial" w:hAnsi="Arial" w:cs="Arial"/>
         </w:rPr>
-        <w:t>Gerenciar a qualidade dos produtos e serviços oferecidos pela corporação.</w:t>
+        <w:t xml:space="preserve">Gerenciar </w:t>
+      </w:r>
+      <w:r>
+        <w:rPr>
+          <w:rFonts w:ascii="Arial" w:hAnsi="Arial" w:cs="Arial"/>
+        </w:rPr>
+        <w:t xml:space="preserve">e garantir </w:t>
+      </w:r>
+      <w:r>
+        <w:rPr>
+          <w:rFonts w:ascii="Arial" w:hAnsi="Arial" w:cs="Arial"/>
+        </w:rPr>
+        <w:t>a qualidade dos produtos e serviços oferecidos pela corporação.</w:t>
       </w:r>
     </w:p>
     <w:p>
@@ -423,8 +435,6 @@
           <w:rFonts w:ascii="Arial" w:hAnsi="Arial" w:cs="Arial"/>
         </w:rPr>
       </w:pPr>
-      <w:bookmarkStart w:id="0" w:name="_GoBack"/>
-      <w:bookmarkEnd w:id="0"/>
     </w:p>
     <w:tbl>
       <w:tblPr>
@@ -1013,44 +1023,6 @@
     </w:tbl>
     <w:p>
       <w:pPr>
-        <w:pStyle w:val="PargrafodaLista"/>
-        <w:ind w:left="360"/>
-        <w:rPr>
-          <w:rStyle w:val="Forte"/>
-          <w:rFonts w:ascii="Arial" w:hAnsi="Arial" w:cs="Arial"/>
-          <w:sz w:val="32"/>
-          <w:szCs w:val="32"/>
-        </w:rPr>
-      </w:pPr>
-    </w:p>
-    <w:p>
-      <w:pPr>
-        <w:pStyle w:val="PargrafodaLista"/>
-        <w:ind w:left="360"/>
-        <w:rPr>
-          <w:rStyle w:val="Forte"/>
-          <w:rFonts w:ascii="Arial" w:hAnsi="Arial" w:cs="Arial"/>
-          <w:sz w:val="32"/>
-          <w:szCs w:val="32"/>
-        </w:rPr>
-      </w:pPr>
-    </w:p>
-    <w:p>
-      <w:pPr>
-        <w:pStyle w:val="PargrafodaLista"/>
-        <w:ind w:left="360"/>
-        <w:rPr>
-          <w:rStyle w:val="Forte"/>
-          <w:rFonts w:ascii="Arial" w:hAnsi="Arial" w:cs="Arial"/>
-          <w:sz w:val="32"/>
-          <w:szCs w:val="32"/>
-        </w:rPr>
-      </w:pPr>
-    </w:p>
-    <w:p>
-      <w:pPr>
-        <w:pStyle w:val="PargrafodaLista"/>
-        <w:ind w:left="360"/>
         <w:rPr>
           <w:rStyle w:val="Forte"/>
           <w:rFonts w:ascii="Arial" w:hAnsi="Arial" w:cs="Arial"/>
@@ -1155,7 +1127,6 @@
                 <w:sz w:val="22"/>
                 <w:szCs w:val="22"/>
               </w:rPr>
-              <w:lastRenderedPageBreak/>
               <w:t>Formação</w:t>
             </w:r>
           </w:p>
@@ -1215,6 +1186,7 @@
                 <w:sz w:val="22"/>
                 <w:szCs w:val="22"/>
               </w:rPr>
+              <w:lastRenderedPageBreak/>
               <w:t>Conhecimentos</w:t>
             </w:r>
           </w:p>
@@ -1657,54 +1629,14 @@
     <w:p>
       <w:pPr>
         <w:ind w:left="360"/>
-        <w:jc w:val="both"/>
-        <w:rPr>
-          <w:rFonts w:ascii="Arial" w:hAnsi="Arial" w:cs="Arial"/>
+        <w:outlineLvl w:val="0"/>
+        <w:rPr>
+          <w:rFonts w:ascii="Arial" w:hAnsi="Arial" w:cs="Arial"/>
+          <w:b/>
         </w:rPr>
       </w:pPr>
       <w:r>
         <w:t> </w:t>
-      </w:r>
-      <w:proofErr w:type="gramStart"/>
-      <w:r>
-        <w:rPr>
-          <w:rFonts w:ascii="Arial" w:hAnsi="Arial" w:cs="Arial"/>
-        </w:rPr>
-        <w:t>&lt;Definir</w:t>
-      </w:r>
-      <w:proofErr w:type="gramEnd"/>
-      <w:r>
-        <w:rPr>
-          <w:rFonts w:ascii="Arial" w:hAnsi="Arial" w:cs="Arial"/>
-        </w:rPr>
-        <w:t xml:space="preserve"> os indicadores de desempenho do processo. Esses indicadores devem mostrar a eficiência e a eficácia do processo. &gt;</w:t>
-      </w:r>
-    </w:p>
-    <w:p>
-      <w:pPr>
-        <w:ind w:left="360"/>
-        <w:outlineLvl w:val="0"/>
-        <w:rPr>
-          <w:rFonts w:ascii="Arial" w:hAnsi="Arial" w:cs="Arial"/>
-          <w:b/>
-        </w:rPr>
-      </w:pPr>
-    </w:p>
-    <w:p>
-      <w:pPr>
-        <w:ind w:left="360"/>
-        <w:outlineLvl w:val="0"/>
-        <w:rPr>
-          <w:rFonts w:ascii="Arial" w:hAnsi="Arial" w:cs="Arial"/>
-          <w:b/>
-        </w:rPr>
-      </w:pPr>
-      <w:r>
-        <w:rPr>
-          <w:rFonts w:ascii="Arial" w:hAnsi="Arial" w:cs="Arial"/>
-          <w:b/>
-        </w:rPr>
-        <w:t>Modelo:</w:t>
       </w:r>
     </w:p>
     <w:tbl>
@@ -1772,7 +1704,17 @@
                 <w:sz w:val="22"/>
                 <w:szCs w:val="22"/>
               </w:rPr>
-              <w:t>&lt;Nome Indicador&gt;</w:t>
+              <w:t>Índice de avaliação dos processos - IAP</w:t>
+            </w:r>
+            <w:r>
+              <w:rPr>
+                <w:rStyle w:val="Forte"/>
+                <w:rFonts w:ascii="Arial" w:hAnsi="Arial" w:cs="Arial"/>
+                <w:b w:val="0"/>
+                <w:sz w:val="22"/>
+                <w:szCs w:val="22"/>
+              </w:rPr>
+              <w:t xml:space="preserve"> </w:t>
             </w:r>
           </w:p>
         </w:tc>
@@ -1823,27 +1765,25 @@
                 <w:szCs w:val="22"/>
               </w:rPr>
             </w:pPr>
-            <w:proofErr w:type="gramStart"/>
-            <w:r>
-              <w:rPr>
-                <w:rStyle w:val="Forte"/>
-                <w:rFonts w:ascii="Arial" w:hAnsi="Arial" w:cs="Arial"/>
-                <w:b w:val="0"/>
-                <w:sz w:val="22"/>
-                <w:szCs w:val="22"/>
-              </w:rPr>
-              <w:t>&lt;Descrever</w:t>
-            </w:r>
-            <w:proofErr w:type="gramEnd"/>
-            <w:r>
-              <w:rPr>
-                <w:rStyle w:val="Forte"/>
-                <w:rFonts w:ascii="Arial" w:hAnsi="Arial" w:cs="Arial"/>
-                <w:b w:val="0"/>
-                <w:sz w:val="22"/>
-                <w:szCs w:val="22"/>
-              </w:rPr>
-              <w:t xml:space="preserve"> o objetivo do indicador&gt;</w:t>
+            <w:r>
+              <w:rPr>
+                <w:rStyle w:val="Forte"/>
+                <w:rFonts w:ascii="Arial" w:hAnsi="Arial" w:cs="Arial"/>
+                <w:b w:val="0"/>
+                <w:sz w:val="22"/>
+                <w:szCs w:val="22"/>
+              </w:rPr>
+              <w:t>O índice deve cobrir a qualidade com o que os processos estão sendo realizados, com base no registro de não conformidades</w:t>
+            </w:r>
+            <w:r>
+              <w:rPr>
+                <w:rStyle w:val="Forte"/>
+                <w:rFonts w:ascii="Arial" w:hAnsi="Arial" w:cs="Arial"/>
+                <w:b w:val="0"/>
+                <w:sz w:val="22"/>
+                <w:szCs w:val="22"/>
+              </w:rPr>
+              <w:t xml:space="preserve"> </w:t>
             </w:r>
           </w:p>
         </w:tc>
@@ -1887,33 +1827,274 @@
               <w:rPr>
                 <w:rStyle w:val="Forte"/>
                 <w:rFonts w:ascii="Arial" w:hAnsi="Arial" w:cs="Arial"/>
-                <w:b w:val="0"/>
-                <w:sz w:val="22"/>
-                <w:szCs w:val="22"/>
-              </w:rPr>
-            </w:pPr>
-            <w:proofErr w:type="gramStart"/>
-            <w:r>
-              <w:rPr>
-                <w:rStyle w:val="Forte"/>
-                <w:rFonts w:ascii="Arial" w:hAnsi="Arial" w:cs="Arial"/>
-                <w:b w:val="0"/>
-                <w:sz w:val="22"/>
-                <w:szCs w:val="22"/>
-              </w:rPr>
-              <w:t>&lt;Descrever</w:t>
-            </w:r>
-            <w:proofErr w:type="gramEnd"/>
-            <w:r>
-              <w:rPr>
-                <w:rStyle w:val="Forte"/>
-                <w:rFonts w:ascii="Arial" w:hAnsi="Arial" w:cs="Arial"/>
-                <w:b w:val="0"/>
-                <w:sz w:val="22"/>
-                <w:szCs w:val="22"/>
-              </w:rPr>
-              <w:t xml:space="preserve"> como o indicador deve ser coletado. Onde buscar as informações e como realizar o cálculo&gt;</w:t>
-            </w:r>
+                <w:bCs w:val="0"/>
+                <w:sz w:val="22"/>
+                <w:szCs w:val="22"/>
+              </w:rPr>
+            </w:pPr>
+            <w:r>
+              <w:rPr>
+                <w:rStyle w:val="Forte"/>
+                <w:rFonts w:ascii="Arial" w:hAnsi="Arial" w:cs="Arial"/>
+                <w:bCs w:val="0"/>
+                <w:sz w:val="22"/>
+                <w:szCs w:val="22"/>
+              </w:rPr>
+              <w:t>Quando</w:t>
+            </w:r>
+          </w:p>
+          <w:p>
+            <w:pPr>
+              <w:rPr>
+                <w:rStyle w:val="Forte"/>
+                <w:rFonts w:ascii="Arial" w:hAnsi="Arial" w:cs="Arial"/>
+                <w:b w:val="0"/>
+                <w:sz w:val="22"/>
+                <w:szCs w:val="22"/>
+              </w:rPr>
+            </w:pPr>
+            <w:r>
+              <w:rPr>
+                <w:rStyle w:val="Forte"/>
+                <w:rFonts w:ascii="Arial" w:hAnsi="Arial" w:cs="Arial"/>
+                <w:b w:val="0"/>
+                <w:sz w:val="22"/>
+                <w:szCs w:val="22"/>
+              </w:rPr>
+              <w:t xml:space="preserve">Ao realizar a atividade </w:t>
+            </w:r>
+            <w:r>
+              <w:rPr>
+                <w:rStyle w:val="Forte"/>
+                <w:rFonts w:ascii="Arial" w:hAnsi="Arial" w:cs="Arial"/>
+                <w:b w:val="0"/>
+                <w:sz w:val="22"/>
+                <w:szCs w:val="22"/>
+              </w:rPr>
+              <w:t>avaliar processos</w:t>
+            </w:r>
+          </w:p>
+          <w:p>
+            <w:pPr>
+              <w:rPr>
+                <w:rStyle w:val="Forte"/>
+                <w:rFonts w:ascii="Arial" w:hAnsi="Arial" w:cs="Arial"/>
+                <w:bCs w:val="0"/>
+                <w:sz w:val="22"/>
+                <w:szCs w:val="22"/>
+              </w:rPr>
+            </w:pPr>
+            <w:r>
+              <w:rPr>
+                <w:rStyle w:val="Forte"/>
+                <w:rFonts w:ascii="Arial" w:hAnsi="Arial" w:cs="Arial"/>
+                <w:bCs w:val="0"/>
+                <w:sz w:val="22"/>
+                <w:szCs w:val="22"/>
+              </w:rPr>
+              <w:t>Quem</w:t>
+            </w:r>
+          </w:p>
+          <w:p>
+            <w:pPr>
+              <w:rPr>
+                <w:rStyle w:val="Forte"/>
+                <w:rFonts w:ascii="Arial" w:hAnsi="Arial" w:cs="Arial"/>
+                <w:b w:val="0"/>
+                <w:sz w:val="22"/>
+                <w:szCs w:val="22"/>
+              </w:rPr>
+            </w:pPr>
+            <w:r>
+              <w:rPr>
+                <w:rStyle w:val="Forte"/>
+                <w:rFonts w:ascii="Arial" w:hAnsi="Arial" w:cs="Arial"/>
+                <w:b w:val="0"/>
+                <w:sz w:val="22"/>
+                <w:szCs w:val="22"/>
+              </w:rPr>
+              <w:t>Grupo de Garantia de Qualidade (GGQ)</w:t>
+            </w:r>
+          </w:p>
+          <w:p>
+            <w:pPr>
+              <w:rPr>
+                <w:rStyle w:val="Forte"/>
+                <w:rFonts w:ascii="Arial" w:hAnsi="Arial" w:cs="Arial"/>
+                <w:bCs w:val="0"/>
+                <w:sz w:val="22"/>
+                <w:szCs w:val="22"/>
+              </w:rPr>
+            </w:pPr>
+            <w:r>
+              <w:rPr>
+                <w:rStyle w:val="Forte"/>
+                <w:rFonts w:ascii="Arial" w:hAnsi="Arial" w:cs="Arial"/>
+                <w:bCs w:val="0"/>
+                <w:sz w:val="22"/>
+                <w:szCs w:val="22"/>
+              </w:rPr>
+              <w:t>Como</w:t>
+            </w:r>
+          </w:p>
+          <w:p>
+            <w:pPr>
+              <w:rPr>
+                <w:rStyle w:val="Forte"/>
+                <w:rFonts w:ascii="Arial" w:hAnsi="Arial" w:cs="Arial"/>
+                <w:b w:val="0"/>
+                <w:bCs w:val="0"/>
+                <w:sz w:val="22"/>
+                <w:szCs w:val="22"/>
+              </w:rPr>
+            </w:pPr>
+            <w:r>
+              <w:rPr>
+                <w:rStyle w:val="Forte"/>
+                <w:rFonts w:ascii="Arial" w:hAnsi="Arial" w:cs="Arial"/>
+                <w:b w:val="0"/>
+                <w:bCs w:val="0"/>
+                <w:sz w:val="22"/>
+                <w:szCs w:val="22"/>
+              </w:rPr>
+              <w:t>Deve-se coletar:</w:t>
+            </w:r>
+          </w:p>
+          <w:p>
+            <w:pPr>
+              <w:rPr>
+                <w:rStyle w:val="Forte"/>
+                <w:rFonts w:ascii="Arial" w:hAnsi="Arial" w:cs="Arial"/>
+                <w:b w:val="0"/>
+                <w:bCs w:val="0"/>
+                <w:sz w:val="22"/>
+                <w:szCs w:val="22"/>
+              </w:rPr>
+            </w:pPr>
+            <w:r>
+              <w:rPr>
+                <w:rStyle w:val="Forte"/>
+                <w:rFonts w:ascii="Arial" w:hAnsi="Arial" w:cs="Arial"/>
+                <w:b w:val="0"/>
+                <w:bCs w:val="0"/>
+                <w:sz w:val="22"/>
+                <w:szCs w:val="22"/>
+              </w:rPr>
+              <w:t>Número total de processos – NTP</w:t>
+            </w:r>
+          </w:p>
+          <w:p>
+            <w:pPr>
+              <w:rPr>
+                <w:rStyle w:val="Forte"/>
+                <w:rFonts w:ascii="Arial" w:hAnsi="Arial" w:cs="Arial"/>
+                <w:b w:val="0"/>
+                <w:bCs w:val="0"/>
+                <w:sz w:val="22"/>
+                <w:szCs w:val="22"/>
+              </w:rPr>
+            </w:pPr>
+            <w:r>
+              <w:rPr>
+                <w:rStyle w:val="Forte"/>
+                <w:rFonts w:ascii="Arial" w:hAnsi="Arial" w:cs="Arial"/>
+                <w:b w:val="0"/>
+                <w:bCs w:val="0"/>
+                <w:sz w:val="22"/>
+                <w:szCs w:val="22"/>
+              </w:rPr>
+              <w:t>Número total de não conformidade – NTNC</w:t>
+            </w:r>
+          </w:p>
+          <w:p>
+            <w:pPr>
+              <w:rPr>
+                <w:rStyle w:val="Forte"/>
+                <w:rFonts w:ascii="Arial" w:hAnsi="Arial" w:cs="Arial"/>
+                <w:b w:val="0"/>
+                <w:bCs w:val="0"/>
+                <w:sz w:val="22"/>
+                <w:szCs w:val="22"/>
+              </w:rPr>
+            </w:pPr>
+          </w:p>
+          <w:p>
+            <w:pPr>
+              <w:rPr>
+                <w:rStyle w:val="Forte"/>
+                <w:rFonts w:ascii="Arial" w:hAnsi="Arial" w:cs="Arial"/>
+                <w:b w:val="0"/>
+                <w:bCs w:val="0"/>
+                <w:sz w:val="22"/>
+                <w:szCs w:val="22"/>
+              </w:rPr>
+            </w:pPr>
+            <w:r>
+              <w:rPr>
+                <w:rStyle w:val="Forte"/>
+                <w:rFonts w:ascii="Arial" w:hAnsi="Arial" w:cs="Arial"/>
+                <w:b w:val="0"/>
+                <w:bCs w:val="0"/>
+                <w:sz w:val="22"/>
+                <w:szCs w:val="22"/>
+              </w:rPr>
+              <w:t>IAP = (</w:t>
+            </w:r>
+            <w:r>
+              <w:rPr>
+                <w:rStyle w:val="Forte"/>
+                <w:rFonts w:ascii="Arial" w:hAnsi="Arial" w:cs="Arial"/>
+                <w:b w:val="0"/>
+                <w:bCs w:val="0"/>
+                <w:sz w:val="22"/>
+                <w:szCs w:val="22"/>
+              </w:rPr>
+              <w:t>NTNC</w:t>
+            </w:r>
+            <w:r>
+              <w:rPr>
+                <w:rStyle w:val="Forte"/>
+                <w:rFonts w:ascii="Arial" w:hAnsi="Arial" w:cs="Arial"/>
+                <w:b w:val="0"/>
+                <w:bCs w:val="0"/>
+                <w:sz w:val="22"/>
+                <w:szCs w:val="22"/>
+              </w:rPr>
+              <w:t>/</w:t>
+            </w:r>
+            <w:r>
+              <w:rPr>
+                <w:rStyle w:val="Forte"/>
+                <w:rFonts w:ascii="Arial" w:hAnsi="Arial" w:cs="Arial"/>
+                <w:b w:val="0"/>
+                <w:bCs w:val="0"/>
+                <w:sz w:val="22"/>
+                <w:szCs w:val="22"/>
+              </w:rPr>
+              <w:t xml:space="preserve"> NTP) </w:t>
+            </w:r>
+            <w:r>
+              <w:rPr>
+                <w:rStyle w:val="Forte"/>
+                <w:rFonts w:ascii="Arial" w:hAnsi="Arial" w:cs="Arial"/>
+                <w:b w:val="0"/>
+                <w:bCs w:val="0"/>
+                <w:sz w:val="22"/>
+                <w:szCs w:val="22"/>
+              </w:rPr>
+              <w:t>*100.</w:t>
+            </w:r>
+          </w:p>
+          <w:p>
+            <w:pPr>
+              <w:rPr>
+                <w:rStyle w:val="Forte"/>
+                <w:rFonts w:ascii="Arial" w:hAnsi="Arial" w:cs="Arial"/>
+                <w:b w:val="0"/>
+                <w:sz w:val="22"/>
+                <w:szCs w:val="22"/>
+              </w:rPr>
+            </w:pPr>
           </w:p>
         </w:tc>
       </w:tr>
@@ -1961,27 +2142,89 @@
                 <w:szCs w:val="22"/>
               </w:rPr>
             </w:pPr>
-            <w:proofErr w:type="gramStart"/>
-            <w:r>
-              <w:rPr>
-                <w:rStyle w:val="Forte"/>
-                <w:rFonts w:ascii="Arial" w:hAnsi="Arial" w:cs="Arial"/>
-                <w:b w:val="0"/>
-                <w:sz w:val="22"/>
-                <w:szCs w:val="22"/>
-              </w:rPr>
-              <w:t>&lt;Descrever</w:t>
-            </w:r>
-            <w:proofErr w:type="gramEnd"/>
-            <w:r>
-              <w:rPr>
-                <w:rStyle w:val="Forte"/>
-                <w:rFonts w:ascii="Arial" w:hAnsi="Arial" w:cs="Arial"/>
-                <w:b w:val="0"/>
-                <w:sz w:val="22"/>
-                <w:szCs w:val="22"/>
-              </w:rPr>
-              <w:t xml:space="preserve"> um contexto para análise do indicador. Exemplo, definir faixa de classificação ALTO, MÉDIO, BAIXO&gt;</w:t>
+            <w:r>
+              <w:rPr>
+                <w:rStyle w:val="Forte"/>
+                <w:rFonts w:ascii="Arial" w:hAnsi="Arial" w:cs="Arial"/>
+                <w:b w:val="0"/>
+                <w:sz w:val="22"/>
+                <w:szCs w:val="22"/>
+              </w:rPr>
+              <w:t>IAP &lt;= 10% BAIXO</w:t>
+            </w:r>
+          </w:p>
+          <w:p>
+            <w:pPr>
+              <w:rPr>
+                <w:rStyle w:val="Forte"/>
+                <w:rFonts w:ascii="Arial" w:hAnsi="Arial" w:cs="Arial"/>
+                <w:b w:val="0"/>
+                <w:sz w:val="22"/>
+                <w:szCs w:val="22"/>
+              </w:rPr>
+            </w:pPr>
+            <w:r>
+              <w:rPr>
+                <w:rStyle w:val="Forte"/>
+                <w:rFonts w:ascii="Arial" w:hAnsi="Arial" w:cs="Arial"/>
+                <w:b w:val="0"/>
+                <w:sz w:val="22"/>
+                <w:szCs w:val="22"/>
+              </w:rPr>
+              <w:t>IAP&lt;= 30% MÉDIO</w:t>
+            </w:r>
+          </w:p>
+          <w:p>
+            <w:pPr>
+              <w:rPr>
+                <w:rStyle w:val="Forte"/>
+                <w:rFonts w:ascii="Arial" w:hAnsi="Arial" w:cs="Arial"/>
+                <w:b w:val="0"/>
+                <w:sz w:val="22"/>
+                <w:szCs w:val="22"/>
+              </w:rPr>
+            </w:pPr>
+            <w:r>
+              <w:rPr>
+                <w:rStyle w:val="Forte"/>
+                <w:rFonts w:ascii="Arial" w:hAnsi="Arial" w:cs="Arial"/>
+                <w:b w:val="0"/>
+                <w:sz w:val="22"/>
+                <w:szCs w:val="22"/>
+              </w:rPr>
+              <w:t>IAP &gt;   30% ALTO</w:t>
+            </w:r>
+          </w:p>
+          <w:p>
+            <w:pPr>
+              <w:rPr>
+                <w:rStyle w:val="Forte"/>
+                <w:rFonts w:ascii="Arial" w:hAnsi="Arial" w:cs="Arial"/>
+                <w:b w:val="0"/>
+                <w:sz w:val="22"/>
+                <w:szCs w:val="22"/>
+              </w:rPr>
+            </w:pPr>
+          </w:p>
+          <w:p>
+            <w:pPr>
+              <w:rPr>
+                <w:rStyle w:val="Forte"/>
+                <w:rFonts w:ascii="Arial" w:hAnsi="Arial" w:cs="Arial"/>
+                <w:b w:val="0"/>
+                <w:sz w:val="22"/>
+                <w:szCs w:val="22"/>
+              </w:rPr>
+            </w:pPr>
+            <w:r>
+              <w:rPr>
+                <w:rStyle w:val="Forte"/>
+                <w:rFonts w:ascii="Arial" w:hAnsi="Arial" w:cs="Arial"/>
+                <w:b w:val="0"/>
+                <w:sz w:val="22"/>
+                <w:szCs w:val="22"/>
+              </w:rPr>
+              <w:t>A Meta é obter IAP BAIXO</w:t>
             </w:r>
           </w:p>
         </w:tc>
@@ -1997,27 +2240,12 @@
     </w:p>
     <w:p>
       <w:pPr>
-        <w:ind w:left="360"/>
         <w:outlineLvl w:val="0"/>
         <w:rPr>
           <w:rFonts w:ascii="Arial" w:hAnsi="Arial" w:cs="Arial"/>
           <w:b/>
         </w:rPr>
       </w:pPr>
-      <w:r>
-        <w:rPr>
-          <w:rFonts w:ascii="Arial" w:hAnsi="Arial" w:cs="Arial"/>
-          <w:b/>
-        </w:rPr>
-        <w:t>Exemplo</w:t>
-      </w:r>
-      <w:r>
-        <w:rPr>
-          <w:rFonts w:ascii="Arial" w:hAnsi="Arial" w:cs="Arial"/>
-          <w:b/>
-        </w:rPr>
-        <w:t>:</w:t>
-      </w:r>
     </w:p>
     <w:tbl>
       <w:tblPr>
@@ -2084,27 +2312,7 @@
                 <w:sz w:val="22"/>
                 <w:szCs w:val="22"/>
               </w:rPr>
-              <w:t>ICB</w:t>
-            </w:r>
-            <w:r>
-              <w:rPr>
-                <w:rStyle w:val="Forte"/>
-                <w:rFonts w:ascii="Arial" w:hAnsi="Arial" w:cs="Arial"/>
-                <w:b w:val="0"/>
-                <w:sz w:val="22"/>
-                <w:szCs w:val="22"/>
-              </w:rPr>
-              <w:t>-</w:t>
-            </w:r>
-            <w:r>
-              <w:rPr>
-                <w:rStyle w:val="Forte"/>
-                <w:rFonts w:ascii="Arial" w:hAnsi="Arial" w:cs="Arial"/>
-                <w:b w:val="0"/>
-                <w:sz w:val="22"/>
-                <w:szCs w:val="22"/>
-              </w:rPr>
-              <w:t>Índice de Inconsistência dos Itens de Configuração da Baseline</w:t>
+              <w:t>Índice do Gerente de Qualidade - IGQ</w:t>
             </w:r>
           </w:p>
         </w:tc>
@@ -2163,17 +2371,7 @@
                 <w:sz w:val="22"/>
                 <w:szCs w:val="22"/>
               </w:rPr>
-              <w:t>G</w:t>
-            </w:r>
-            <w:r>
-              <w:rPr>
-                <w:rStyle w:val="Forte"/>
-                <w:rFonts w:ascii="Arial" w:hAnsi="Arial" w:cs="Arial"/>
-                <w:b w:val="0"/>
-                <w:sz w:val="22"/>
-                <w:szCs w:val="22"/>
-              </w:rPr>
-              <w:t>arantir que o conteúdo dos produtos definidos nas baselines estejam corretos.</w:t>
+              <w:t>Garantir que o Gerente de Qualidade está exercendo seu papel de formar corretar.</w:t>
             </w:r>
           </w:p>
         </w:tc>
@@ -2251,7 +2449,7 @@
                 <w:sz w:val="22"/>
                 <w:szCs w:val="22"/>
               </w:rPr>
-              <w:t>Ao realizar a atividade Auditar Baseline</w:t>
+              <w:t>Na saída da atividade de Ações Corretivas</w:t>
             </w:r>
           </w:p>
           <w:p>
@@ -2293,7 +2491,7 @@
                 <w:sz w:val="22"/>
                 <w:szCs w:val="22"/>
               </w:rPr>
-              <w:t>Auditor de Configuração</w:t>
+              <w:t>O índice é obtido automaticamente</w:t>
             </w:r>
           </w:p>
           <w:p>
@@ -2335,233 +2533,139 @@
                 <w:sz w:val="22"/>
                 <w:szCs w:val="22"/>
               </w:rPr>
-              <w:t>Coletar o</w:t>
-            </w:r>
-            <w:r>
-              <w:rPr>
-                <w:rStyle w:val="Forte"/>
-                <w:rFonts w:ascii="Arial" w:hAnsi="Arial" w:cs="Arial"/>
-                <w:b w:val="0"/>
-                <w:sz w:val="22"/>
-                <w:szCs w:val="22"/>
-              </w:rPr>
-              <w:t xml:space="preserve"> </w:t>
-            </w:r>
-            <w:r>
-              <w:rPr>
-                <w:rStyle w:val="Forte"/>
-                <w:rFonts w:ascii="Arial" w:hAnsi="Arial" w:cs="Arial"/>
-                <w:b w:val="0"/>
-                <w:sz w:val="22"/>
-                <w:szCs w:val="22"/>
-              </w:rPr>
-              <w:t>QIC</w:t>
-            </w:r>
-            <w:r>
-              <w:rPr>
-                <w:rStyle w:val="Forte"/>
-                <w:rFonts w:ascii="Arial" w:hAnsi="Arial" w:cs="Arial"/>
-                <w:b w:val="0"/>
-                <w:sz w:val="22"/>
-                <w:szCs w:val="22"/>
-              </w:rPr>
-              <w:t xml:space="preserve"> - Quantidade de Itens de Configuração da Baseline</w:t>
-            </w:r>
-            <w:r>
-              <w:rPr>
-                <w:rStyle w:val="Forte"/>
-                <w:rFonts w:ascii="Arial" w:hAnsi="Arial" w:cs="Arial"/>
-                <w:b w:val="0"/>
-                <w:sz w:val="22"/>
-                <w:szCs w:val="22"/>
-              </w:rPr>
-              <w:t xml:space="preserve"> no Plano de Configuração, aba “Itens de Configuração”.</w:t>
-            </w:r>
-          </w:p>
-          <w:p>
-            <w:pPr>
-              <w:rPr>
-                <w:rStyle w:val="Forte"/>
-                <w:rFonts w:ascii="Arial" w:hAnsi="Arial" w:cs="Arial"/>
-                <w:b w:val="0"/>
-                <w:sz w:val="22"/>
-                <w:szCs w:val="22"/>
-              </w:rPr>
-            </w:pPr>
-          </w:p>
-          <w:p>
-            <w:pPr>
-              <w:rPr>
-                <w:rStyle w:val="Forte"/>
-                <w:rFonts w:ascii="Arial" w:hAnsi="Arial" w:cs="Arial"/>
-                <w:b w:val="0"/>
-                <w:sz w:val="22"/>
-                <w:szCs w:val="22"/>
-              </w:rPr>
-            </w:pPr>
-            <w:r>
-              <w:rPr>
-                <w:rStyle w:val="Forte"/>
-                <w:rFonts w:ascii="Arial" w:hAnsi="Arial" w:cs="Arial"/>
-                <w:b w:val="0"/>
-                <w:sz w:val="22"/>
-                <w:szCs w:val="22"/>
-              </w:rPr>
-              <w:t xml:space="preserve">Coletar o </w:t>
-            </w:r>
-            <w:r>
-              <w:rPr>
-                <w:rStyle w:val="Forte"/>
-                <w:rFonts w:ascii="Arial" w:hAnsi="Arial" w:cs="Arial"/>
-                <w:b w:val="0"/>
-                <w:sz w:val="22"/>
-                <w:szCs w:val="22"/>
-              </w:rPr>
-              <w:t>QICI - Quantidade de Itens de Configuraçã</w:t>
-            </w:r>
-            <w:r>
-              <w:rPr>
-                <w:rStyle w:val="Forte"/>
-                <w:rFonts w:ascii="Arial" w:hAnsi="Arial" w:cs="Arial"/>
-                <w:b w:val="0"/>
-                <w:sz w:val="22"/>
-                <w:szCs w:val="22"/>
-              </w:rPr>
-              <w:t xml:space="preserve">o Inconsistentes no </w:t>
-            </w:r>
-            <w:r>
-              <w:rPr>
-                <w:rStyle w:val="Forte"/>
-                <w:rFonts w:ascii="Arial" w:hAnsi="Arial" w:cs="Arial"/>
-                <w:b w:val="0"/>
-                <w:sz w:val="22"/>
-                <w:szCs w:val="22"/>
-              </w:rPr>
-              <w:t xml:space="preserve">CKAC - Checklist de Auditoria de Configuração na coluna "Consistentes" na linha referente a "Baseline Auditada". </w:t>
-            </w:r>
-          </w:p>
-          <w:p>
-            <w:pPr>
-              <w:rPr>
-                <w:rStyle w:val="Forte"/>
-                <w:rFonts w:ascii="Arial" w:hAnsi="Arial" w:cs="Arial"/>
-                <w:b w:val="0"/>
-                <w:sz w:val="22"/>
-                <w:szCs w:val="22"/>
-              </w:rPr>
-            </w:pPr>
-          </w:p>
-          <w:p>
-            <w:pPr>
-              <w:rPr>
-                <w:rStyle w:val="Forte"/>
-                <w:rFonts w:ascii="Arial" w:hAnsi="Arial" w:cs="Arial"/>
-                <w:b w:val="0"/>
-                <w:sz w:val="22"/>
-                <w:szCs w:val="22"/>
-              </w:rPr>
-            </w:pPr>
-            <w:r>
-              <w:rPr>
-                <w:rStyle w:val="Forte"/>
-                <w:rFonts w:ascii="Arial" w:hAnsi="Arial" w:cs="Arial"/>
-                <w:b w:val="0"/>
-                <w:sz w:val="22"/>
-                <w:szCs w:val="22"/>
-              </w:rPr>
-              <w:t>ICB</w:t>
-            </w:r>
-            <w:r>
-              <w:rPr>
-                <w:rStyle w:val="Forte"/>
-                <w:rFonts w:ascii="Arial" w:hAnsi="Arial" w:cs="Arial"/>
-                <w:b w:val="0"/>
-                <w:sz w:val="22"/>
-                <w:szCs w:val="22"/>
-              </w:rPr>
-              <w:t xml:space="preserve"> = </w:t>
-            </w:r>
-            <w:r>
-              <w:rPr>
-                <w:rStyle w:val="Forte"/>
-                <w:rFonts w:ascii="Arial" w:hAnsi="Arial" w:cs="Arial"/>
-                <w:b w:val="0"/>
-                <w:sz w:val="22"/>
-                <w:szCs w:val="22"/>
-              </w:rPr>
-              <w:t>QICI</w:t>
-            </w:r>
-            <w:r>
-              <w:rPr>
-                <w:rStyle w:val="Forte"/>
-                <w:rFonts w:ascii="Arial" w:hAnsi="Arial" w:cs="Arial"/>
-                <w:b w:val="0"/>
-                <w:sz w:val="22"/>
-                <w:szCs w:val="22"/>
-              </w:rPr>
-              <w:t xml:space="preserve"> / </w:t>
-            </w:r>
-            <w:r>
-              <w:rPr>
-                <w:rStyle w:val="Forte"/>
-                <w:rFonts w:ascii="Arial" w:hAnsi="Arial" w:cs="Arial"/>
-                <w:b w:val="0"/>
-                <w:sz w:val="22"/>
-                <w:szCs w:val="22"/>
-              </w:rPr>
-              <w:t>QIC</w:t>
-            </w:r>
-          </w:p>
-          <w:p>
-            <w:pPr>
-              <w:rPr>
-                <w:rStyle w:val="Forte"/>
-                <w:rFonts w:ascii="Arial" w:hAnsi="Arial" w:cs="Arial"/>
-                <w:b w:val="0"/>
-                <w:sz w:val="22"/>
-                <w:szCs w:val="22"/>
-              </w:rPr>
-            </w:pPr>
-          </w:p>
-          <w:p>
-            <w:pPr>
-              <w:rPr>
-                <w:rStyle w:val="Forte"/>
-                <w:rFonts w:ascii="Arial" w:hAnsi="Arial" w:cs="Arial"/>
-                <w:b w:val="0"/>
-                <w:sz w:val="22"/>
-                <w:szCs w:val="22"/>
-              </w:rPr>
-            </w:pPr>
-            <w:r>
-              <w:rPr>
-                <w:rStyle w:val="Forte"/>
-                <w:rFonts w:ascii="Arial" w:hAnsi="Arial" w:cs="Arial"/>
-                <w:b w:val="0"/>
-                <w:sz w:val="22"/>
-                <w:szCs w:val="22"/>
-              </w:rPr>
-              <w:t xml:space="preserve">O QICI e o QIC são armazenados no </w:t>
-            </w:r>
-            <w:r>
-              <w:rPr>
-                <w:rStyle w:val="Forte"/>
-                <w:rFonts w:ascii="Arial" w:hAnsi="Arial" w:cs="Arial"/>
-                <w:b w:val="0"/>
-                <w:sz w:val="22"/>
-                <w:szCs w:val="22"/>
-              </w:rPr>
-              <w:t>CKAC - Checklist de Auditoria de Configuração</w:t>
-            </w:r>
-            <w:r>
-              <w:rPr>
-                <w:rStyle w:val="Forte"/>
-                <w:rFonts w:ascii="Arial" w:hAnsi="Arial" w:cs="Arial"/>
-                <w:b w:val="0"/>
-                <w:sz w:val="22"/>
-                <w:szCs w:val="22"/>
-              </w:rPr>
-              <w:t xml:space="preserve"> e o ICB é calculado automaticamente pela planilha.</w:t>
+              <w:t>O índice é obtido com saída de cada ação corretiva, usa-se um contador para monitorar o número de ações proposta pelo gerente.</w:t>
+            </w:r>
+          </w:p>
+          <w:p>
+            <w:pPr>
+              <w:rPr>
+                <w:rStyle w:val="Forte"/>
+                <w:rFonts w:ascii="Arial" w:hAnsi="Arial" w:cs="Arial"/>
+                <w:b w:val="0"/>
+                <w:sz w:val="22"/>
+                <w:szCs w:val="22"/>
+              </w:rPr>
+            </w:pPr>
+          </w:p>
+          <w:p>
+            <w:pPr>
+              <w:rPr>
+                <w:rStyle w:val="Forte"/>
+                <w:rFonts w:ascii="Arial" w:hAnsi="Arial" w:cs="Arial"/>
+                <w:b w:val="0"/>
+                <w:sz w:val="22"/>
+                <w:szCs w:val="22"/>
+              </w:rPr>
+            </w:pPr>
+            <w:r>
+              <w:rPr>
+                <w:rStyle w:val="Forte"/>
+                <w:rFonts w:ascii="Arial" w:hAnsi="Arial" w:cs="Arial"/>
+                <w:b w:val="0"/>
+                <w:sz w:val="22"/>
+                <w:szCs w:val="22"/>
+              </w:rPr>
+              <w:t xml:space="preserve">Número de ações proposta pelo gerente - </w:t>
+            </w:r>
+            <w:proofErr w:type="spellStart"/>
+            <w:r>
+              <w:rPr>
+                <w:rStyle w:val="Forte"/>
+                <w:rFonts w:ascii="Arial" w:hAnsi="Arial" w:cs="Arial"/>
+                <w:b w:val="0"/>
+                <w:sz w:val="22"/>
+                <w:szCs w:val="22"/>
+              </w:rPr>
+              <w:t>ContNAP</w:t>
+            </w:r>
+            <w:proofErr w:type="spellEnd"/>
+          </w:p>
+          <w:p>
+            <w:pPr>
+              <w:rPr>
+                <w:rStyle w:val="Forte"/>
+                <w:rFonts w:ascii="Arial" w:hAnsi="Arial" w:cs="Arial"/>
+                <w:b w:val="0"/>
+                <w:sz w:val="22"/>
+                <w:szCs w:val="22"/>
+              </w:rPr>
+            </w:pPr>
+            <w:r>
+              <w:rPr>
+                <w:rStyle w:val="Forte"/>
+                <w:rFonts w:ascii="Arial" w:hAnsi="Arial" w:cs="Arial"/>
+                <w:b w:val="0"/>
+                <w:sz w:val="22"/>
+                <w:szCs w:val="22"/>
+              </w:rPr>
+              <w:t>Número total de não conformidades – NTNC</w:t>
+            </w:r>
+          </w:p>
+          <w:p>
+            <w:pPr>
+              <w:rPr>
+                <w:rStyle w:val="Forte"/>
+                <w:rFonts w:ascii="Arial" w:hAnsi="Arial" w:cs="Arial"/>
+                <w:b w:val="0"/>
+                <w:sz w:val="22"/>
+                <w:szCs w:val="22"/>
+              </w:rPr>
+            </w:pPr>
+          </w:p>
+          <w:p>
+            <w:pPr>
+              <w:rPr>
+                <w:rStyle w:val="Forte"/>
+                <w:rFonts w:ascii="Arial" w:hAnsi="Arial" w:cs="Arial"/>
+                <w:b w:val="0"/>
+                <w:sz w:val="22"/>
+                <w:szCs w:val="22"/>
+              </w:rPr>
+            </w:pPr>
+            <w:r>
+              <w:rPr>
+                <w:rStyle w:val="Forte"/>
+                <w:rFonts w:ascii="Arial" w:hAnsi="Arial" w:cs="Arial"/>
+                <w:b w:val="0"/>
+                <w:sz w:val="22"/>
+                <w:szCs w:val="22"/>
+              </w:rPr>
+              <w:lastRenderedPageBreak/>
+              <w:t>IGQ = (NTNC/</w:t>
+            </w:r>
+            <w:proofErr w:type="spellStart"/>
+            <w:proofErr w:type="gramStart"/>
+            <w:r>
+              <w:rPr>
+                <w:rStyle w:val="Forte"/>
+                <w:rFonts w:ascii="Arial" w:hAnsi="Arial" w:cs="Arial"/>
+                <w:b w:val="0"/>
+                <w:sz w:val="22"/>
+                <w:szCs w:val="22"/>
+              </w:rPr>
+              <w:t>ContNAP</w:t>
+            </w:r>
+            <w:proofErr w:type="spellEnd"/>
+            <w:r>
+              <w:rPr>
+                <w:rStyle w:val="Forte"/>
+                <w:rFonts w:ascii="Arial" w:hAnsi="Arial" w:cs="Arial"/>
+                <w:b w:val="0"/>
+                <w:sz w:val="22"/>
+                <w:szCs w:val="22"/>
+              </w:rPr>
+              <w:t>)*</w:t>
+            </w:r>
+            <w:proofErr w:type="gramEnd"/>
+            <w:r>
+              <w:rPr>
+                <w:rStyle w:val="Forte"/>
+                <w:rFonts w:ascii="Arial" w:hAnsi="Arial" w:cs="Arial"/>
+                <w:b w:val="0"/>
+                <w:sz w:val="22"/>
+                <w:szCs w:val="22"/>
+              </w:rPr>
+              <w:t>100.</w:t>
             </w:r>
           </w:p>
         </w:tc>
@@ -2592,6 +2696,7 @@
                 <w:sz w:val="22"/>
                 <w:szCs w:val="22"/>
               </w:rPr>
+              <w:lastRenderedPageBreak/>
               <w:t>Análise</w:t>
             </w:r>
           </w:p>
@@ -2618,81 +2723,201 @@
                 <w:sz w:val="22"/>
                 <w:szCs w:val="22"/>
               </w:rPr>
-              <w:t>ICB &lt;= 10% BAIXO</w:t>
-            </w:r>
-          </w:p>
-          <w:p>
-            <w:pPr>
-              <w:rPr>
-                <w:rStyle w:val="Forte"/>
-                <w:rFonts w:ascii="Arial" w:hAnsi="Arial" w:cs="Arial"/>
-                <w:b w:val="0"/>
-                <w:sz w:val="22"/>
-                <w:szCs w:val="22"/>
-              </w:rPr>
-            </w:pPr>
-            <w:r>
-              <w:rPr>
-                <w:rStyle w:val="Forte"/>
-                <w:rFonts w:ascii="Arial" w:hAnsi="Arial" w:cs="Arial"/>
-                <w:b w:val="0"/>
-                <w:sz w:val="22"/>
-                <w:szCs w:val="22"/>
-              </w:rPr>
-              <w:t>ICB &lt;= 30% MÉDIO</w:t>
-            </w:r>
-          </w:p>
-          <w:p>
-            <w:pPr>
-              <w:rPr>
-                <w:rStyle w:val="Forte"/>
-                <w:rFonts w:ascii="Arial" w:hAnsi="Arial" w:cs="Arial"/>
-                <w:b w:val="0"/>
-                <w:sz w:val="22"/>
-                <w:szCs w:val="22"/>
-              </w:rPr>
-            </w:pPr>
-            <w:r>
-              <w:rPr>
-                <w:rStyle w:val="Forte"/>
-                <w:rFonts w:ascii="Arial" w:hAnsi="Arial" w:cs="Arial"/>
-                <w:b w:val="0"/>
-                <w:sz w:val="22"/>
-                <w:szCs w:val="22"/>
-              </w:rPr>
-              <w:t>ICB &gt;   30% ALTO</w:t>
-            </w:r>
-          </w:p>
-          <w:p>
-            <w:pPr>
-              <w:rPr>
-                <w:rStyle w:val="Forte"/>
-                <w:rFonts w:ascii="Arial" w:hAnsi="Arial" w:cs="Arial"/>
-                <w:b w:val="0"/>
-                <w:sz w:val="22"/>
-                <w:szCs w:val="22"/>
-              </w:rPr>
-            </w:pPr>
-          </w:p>
-          <w:p>
-            <w:pPr>
-              <w:rPr>
-                <w:rStyle w:val="Forte"/>
-                <w:rFonts w:ascii="Arial" w:hAnsi="Arial" w:cs="Arial"/>
-                <w:b w:val="0"/>
-                <w:sz w:val="22"/>
-                <w:szCs w:val="22"/>
-              </w:rPr>
-            </w:pPr>
-            <w:r>
-              <w:rPr>
-                <w:rStyle w:val="Forte"/>
-                <w:rFonts w:ascii="Arial" w:hAnsi="Arial" w:cs="Arial"/>
-                <w:b w:val="0"/>
-                <w:sz w:val="22"/>
-                <w:szCs w:val="22"/>
-              </w:rPr>
-              <w:t>A Meta é obter ICB BAIXO</w:t>
+              <w:t>IGQ</w:t>
+            </w:r>
+            <w:r>
+              <w:rPr>
+                <w:rStyle w:val="Forte"/>
+                <w:rFonts w:ascii="Arial" w:hAnsi="Arial" w:cs="Arial"/>
+                <w:b w:val="0"/>
+                <w:sz w:val="22"/>
+                <w:szCs w:val="22"/>
+              </w:rPr>
+              <w:t xml:space="preserve"> </w:t>
+            </w:r>
+            <w:r>
+              <w:rPr>
+                <w:rStyle w:val="Forte"/>
+                <w:rFonts w:ascii="Arial" w:hAnsi="Arial" w:cs="Arial"/>
+                <w:b w:val="0"/>
+                <w:sz w:val="22"/>
+                <w:szCs w:val="22"/>
+              </w:rPr>
+              <w:t>&gt; 80</w:t>
+            </w:r>
+            <w:r>
+              <w:rPr>
+                <w:rStyle w:val="Forte"/>
+                <w:rFonts w:ascii="Arial" w:hAnsi="Arial" w:cs="Arial"/>
+                <w:b w:val="0"/>
+                <w:sz w:val="22"/>
+                <w:szCs w:val="22"/>
+              </w:rPr>
+              <w:t xml:space="preserve">% </w:t>
+            </w:r>
+            <w:r>
+              <w:rPr>
+                <w:rStyle w:val="Forte"/>
+                <w:rFonts w:ascii="Arial" w:hAnsi="Arial" w:cs="Arial"/>
+                <w:b w:val="0"/>
+                <w:sz w:val="22"/>
+                <w:szCs w:val="22"/>
+              </w:rPr>
+              <w:t>ALTO</w:t>
+            </w:r>
+          </w:p>
+          <w:p>
+            <w:pPr>
+              <w:rPr>
+                <w:rStyle w:val="Forte"/>
+                <w:rFonts w:ascii="Arial" w:hAnsi="Arial" w:cs="Arial"/>
+                <w:b w:val="0"/>
+                <w:sz w:val="22"/>
+                <w:szCs w:val="22"/>
+              </w:rPr>
+            </w:pPr>
+            <w:r>
+              <w:rPr>
+                <w:rStyle w:val="Forte"/>
+                <w:rFonts w:ascii="Arial" w:hAnsi="Arial" w:cs="Arial"/>
+                <w:b w:val="0"/>
+                <w:sz w:val="22"/>
+                <w:szCs w:val="22"/>
+              </w:rPr>
+              <w:t>IGQ</w:t>
+            </w:r>
+            <w:r>
+              <w:rPr>
+                <w:rStyle w:val="Forte"/>
+                <w:rFonts w:ascii="Arial" w:hAnsi="Arial" w:cs="Arial"/>
+                <w:b w:val="0"/>
+                <w:sz w:val="22"/>
+                <w:szCs w:val="22"/>
+              </w:rPr>
+              <w:t xml:space="preserve"> </w:t>
+            </w:r>
+            <w:r>
+              <w:rPr>
+                <w:rStyle w:val="Forte"/>
+                <w:rFonts w:ascii="Arial" w:hAnsi="Arial" w:cs="Arial"/>
+                <w:b w:val="0"/>
+                <w:sz w:val="22"/>
+                <w:szCs w:val="22"/>
+              </w:rPr>
+              <w:t>=</w:t>
+            </w:r>
+            <w:r>
+              <w:rPr>
+                <w:rStyle w:val="Forte"/>
+                <w:rFonts w:ascii="Arial" w:hAnsi="Arial" w:cs="Arial"/>
+                <w:b w:val="0"/>
+                <w:sz w:val="22"/>
+                <w:szCs w:val="22"/>
+              </w:rPr>
+              <w:t>&gt; 70</w:t>
+            </w:r>
+            <w:r>
+              <w:rPr>
+                <w:rStyle w:val="Forte"/>
+                <w:rFonts w:ascii="Arial" w:hAnsi="Arial" w:cs="Arial"/>
+                <w:b w:val="0"/>
+                <w:sz w:val="22"/>
+                <w:szCs w:val="22"/>
+              </w:rPr>
+              <w:t>% MÉDIO</w:t>
+            </w:r>
+          </w:p>
+          <w:p>
+            <w:pPr>
+              <w:rPr>
+                <w:rStyle w:val="Forte"/>
+                <w:rFonts w:ascii="Arial" w:hAnsi="Arial" w:cs="Arial"/>
+                <w:b w:val="0"/>
+                <w:sz w:val="22"/>
+                <w:szCs w:val="22"/>
+              </w:rPr>
+            </w:pPr>
+            <w:r>
+              <w:rPr>
+                <w:rStyle w:val="Forte"/>
+                <w:rFonts w:ascii="Arial" w:hAnsi="Arial" w:cs="Arial"/>
+                <w:b w:val="0"/>
+                <w:sz w:val="22"/>
+                <w:szCs w:val="22"/>
+              </w:rPr>
+              <w:t xml:space="preserve">IGQ </w:t>
+            </w:r>
+            <w:r>
+              <w:rPr>
+                <w:rStyle w:val="Forte"/>
+                <w:rFonts w:ascii="Arial" w:hAnsi="Arial" w:cs="Arial"/>
+                <w:b w:val="0"/>
+                <w:sz w:val="22"/>
+                <w:szCs w:val="22"/>
+              </w:rPr>
+              <w:t>&lt; 70</w:t>
+            </w:r>
+            <w:r>
+              <w:rPr>
+                <w:rStyle w:val="Forte"/>
+                <w:rFonts w:ascii="Arial" w:hAnsi="Arial" w:cs="Arial"/>
+                <w:b w:val="0"/>
+                <w:sz w:val="22"/>
+                <w:szCs w:val="22"/>
+              </w:rPr>
+              <w:t xml:space="preserve">% </w:t>
+            </w:r>
+            <w:r>
+              <w:rPr>
+                <w:rStyle w:val="Forte"/>
+                <w:rFonts w:ascii="Arial" w:hAnsi="Arial" w:cs="Arial"/>
+                <w:b w:val="0"/>
+                <w:sz w:val="22"/>
+                <w:szCs w:val="22"/>
+              </w:rPr>
+              <w:t>BAIXO</w:t>
+            </w:r>
+          </w:p>
+          <w:p>
+            <w:pPr>
+              <w:rPr>
+                <w:rStyle w:val="Forte"/>
+                <w:rFonts w:ascii="Arial" w:hAnsi="Arial" w:cs="Arial"/>
+                <w:b w:val="0"/>
+                <w:sz w:val="22"/>
+                <w:szCs w:val="22"/>
+              </w:rPr>
+            </w:pPr>
+          </w:p>
+          <w:p>
+            <w:pPr>
+              <w:rPr>
+                <w:rStyle w:val="Forte"/>
+                <w:rFonts w:ascii="Arial" w:hAnsi="Arial" w:cs="Arial"/>
+                <w:b w:val="0"/>
+                <w:sz w:val="22"/>
+                <w:szCs w:val="22"/>
+              </w:rPr>
+            </w:pPr>
+            <w:r>
+              <w:rPr>
+                <w:rStyle w:val="Forte"/>
+                <w:rFonts w:ascii="Arial" w:hAnsi="Arial" w:cs="Arial"/>
+                <w:b w:val="0"/>
+                <w:sz w:val="22"/>
+                <w:szCs w:val="22"/>
+              </w:rPr>
+              <w:t xml:space="preserve">A Meta é obter </w:t>
+            </w:r>
+            <w:r>
+              <w:rPr>
+                <w:rStyle w:val="Forte"/>
+                <w:rFonts w:ascii="Arial" w:hAnsi="Arial" w:cs="Arial"/>
+                <w:b w:val="0"/>
+                <w:sz w:val="22"/>
+                <w:szCs w:val="22"/>
+              </w:rPr>
+              <w:t>IGQ ALTO.</w:t>
             </w:r>
           </w:p>
         </w:tc>
@@ -4102,6 +4327,7 @@
               <w:rPr>
                 <w:rFonts w:ascii="Arial" w:hAnsi="Arial" w:cs="Arial"/>
               </w:rPr>
+              <w:lastRenderedPageBreak/>
               <w:t>responsável.</w:t>
             </w:r>
             <w:r>
@@ -4245,14 +4471,7 @@
               <w:rPr>
                 <w:rFonts w:ascii="Arial" w:hAnsi="Arial" w:cs="Arial"/>
               </w:rPr>
-              <w:t xml:space="preserve"> Identificar uma sequência numerada de tarefas que realizam o </w:t>
-            </w:r>
-            <w:r>
-              <w:rPr>
-                <w:rFonts w:ascii="Arial" w:hAnsi="Arial" w:cs="Arial"/>
-              </w:rPr>
-              <w:lastRenderedPageBreak/>
-              <w:t xml:space="preserve">objetivo da atividade. </w:t>
+              <w:t xml:space="preserve"> Identificar uma sequência numerada de tarefas que realizam o objetivo da atividade. </w:t>
             </w:r>
             <w:r>
               <w:rPr>
@@ -4789,6 +5008,8 @@
           <w:bCs/>
         </w:rPr>
       </w:pPr>
+      <w:bookmarkStart w:id="0" w:name="_GoBack"/>
+      <w:bookmarkEnd w:id="0"/>
     </w:p>
     <w:sectPr>
       <w:pgSz w:w="11900" w:h="16840"/>

--- a/Processo/Definição/Template GQA.docx
+++ b/Processo/Definição/Template GQA.docx
@@ -293,75 +293,6 @@
     </w:p>
     <w:p>
       <w:pPr>
-        <w:ind w:left="360"/>
-        <w:jc w:val="both"/>
-        <w:rPr>
-          <w:rFonts w:ascii="Arial" w:hAnsi="Arial" w:cs="Arial"/>
-        </w:rPr>
-      </w:pPr>
-      <w:proofErr w:type="gramStart"/>
-      <w:r>
-        <w:rPr>
-          <w:rFonts w:ascii="Arial" w:hAnsi="Arial" w:cs="Arial"/>
-        </w:rPr>
-        <w:t>&lt;Definir</w:t>
-      </w:r>
-      <w:proofErr w:type="gramEnd"/>
-      <w:r>
-        <w:rPr>
-          <w:rFonts w:ascii="Arial" w:hAnsi="Arial" w:cs="Arial"/>
-        </w:rPr>
-        <w:t xml:space="preserve"> duas</w:t>
-      </w:r>
-      <w:r>
-        <w:rPr>
-          <w:rFonts w:ascii="Arial" w:hAnsi="Arial" w:cs="Arial"/>
-        </w:rPr>
-        <w:t xml:space="preserve"> políticas organizacionais que se aplicam ao processo. Políticas são orientações da Direção sobre o processo, logo devem ser conhecidas e praticadas por t</w:t>
-      </w:r>
-      <w:r>
-        <w:rPr>
-          <w:rFonts w:ascii="Arial" w:hAnsi="Arial" w:cs="Arial"/>
-        </w:rPr>
-        <w:t xml:space="preserve">odos os envolvidos no </w:t>
-      </w:r>
-      <w:proofErr w:type="gramStart"/>
-      <w:r>
-        <w:rPr>
-          <w:rFonts w:ascii="Arial" w:hAnsi="Arial" w:cs="Arial"/>
-        </w:rPr>
-        <w:t>processo.</w:t>
-      </w:r>
-      <w:r>
-        <w:rPr>
-          <w:rFonts w:ascii="Arial" w:hAnsi="Arial" w:cs="Arial"/>
-        </w:rPr>
-        <w:t>&gt;</w:t>
-      </w:r>
-      <w:proofErr w:type="gramEnd"/>
-    </w:p>
-    <w:p>
-      <w:pPr>
-        <w:ind w:left="360"/>
-        <w:jc w:val="both"/>
-        <w:outlineLvl w:val="0"/>
-        <w:rPr>
-          <w:rStyle w:val="Forte"/>
-          <w:rFonts w:ascii="Arial" w:hAnsi="Arial" w:cs="Arial"/>
-          <w:bCs w:val="0"/>
-        </w:rPr>
-      </w:pPr>
-      <w:r>
-        <w:rPr>
-          <w:rStyle w:val="Forte"/>
-          <w:rFonts w:ascii="Arial" w:hAnsi="Arial" w:cs="Arial"/>
-          <w:bCs w:val="0"/>
-        </w:rPr>
-        <w:t>Exemplo:</w:t>
-      </w:r>
-    </w:p>
-    <w:p>
-      <w:pPr>
         <w:pStyle w:val="PargrafodaLista"/>
         <w:numPr>
           <w:ilvl w:val="0"/>
@@ -372,11 +303,13 @@
           <w:rFonts w:ascii="Arial" w:hAnsi="Arial" w:cs="Arial"/>
         </w:rPr>
       </w:pPr>
+      <w:bookmarkStart w:id="0" w:name="_GoBack"/>
+      <w:bookmarkEnd w:id="0"/>
       <w:r>
         <w:rPr>
           <w:rFonts w:ascii="Arial" w:hAnsi="Arial" w:cs="Arial"/>
         </w:rPr>
-        <w:t>Toda nova versão de software desenvolvido deverá ter uma baseline de produto completa o suficiente para colocar a mesma em produção;</w:t>
+        <w:t>Deve-se manter o registro de todas antigas e novas ações corretivas para fim de segurança.</w:t>
       </w:r>
     </w:p>
     <w:p>
@@ -398,7 +331,7 @@
         <w:rPr>
           <w:rFonts w:ascii="Arial" w:hAnsi="Arial" w:cs="Arial"/>
         </w:rPr>
-        <w:t>Toda baseline de projeto e de produto deverá ser auditada.</w:t>
+        <w:t>Todo novo Feedback deve ser informado a todos da equipe, sem qualquer tipo de restrição.</w:t>
       </w:r>
     </w:p>
     <w:p>
@@ -2972,49 +2905,6 @@
           <w:rFonts w:ascii="Arial" w:hAnsi="Arial" w:cs="Arial"/>
         </w:rPr>
       </w:pPr>
-      <w:proofErr w:type="gramStart"/>
-      <w:r>
-        <w:rPr>
-          <w:rFonts w:ascii="Arial" w:hAnsi="Arial" w:cs="Arial"/>
-        </w:rPr>
-        <w:t>&lt;Definir</w:t>
-      </w:r>
-      <w:proofErr w:type="gramEnd"/>
-      <w:r>
-        <w:rPr>
-          <w:rFonts w:ascii="Arial" w:hAnsi="Arial" w:cs="Arial"/>
-        </w:rPr>
-        <w:t xml:space="preserve"> </w:t>
-      </w:r>
-      <w:r>
-        <w:rPr>
-          <w:rFonts w:ascii="Arial" w:hAnsi="Arial" w:cs="Arial"/>
-        </w:rPr>
-        <w:t>as comunicações relevantes para o processo</w:t>
-      </w:r>
-      <w:r>
-        <w:rPr>
-          <w:rFonts w:ascii="Arial" w:hAnsi="Arial" w:cs="Arial"/>
-        </w:rPr>
-        <w:t>&gt;</w:t>
-      </w:r>
-    </w:p>
-    <w:p>
-      <w:pPr>
-        <w:pStyle w:val="PargrafodaLista"/>
-        <w:ind w:left="360"/>
-        <w:jc w:val="both"/>
-        <w:rPr>
-          <w:rFonts w:ascii="Arial" w:hAnsi="Arial" w:cs="Arial"/>
-        </w:rPr>
-      </w:pPr>
-      <w:r>
-        <w:rPr>
-          <w:rFonts w:ascii="Arial" w:hAnsi="Arial" w:cs="Arial"/>
-          <w:b/>
-        </w:rPr>
-        <w:t>Modelo:</w:t>
-      </w:r>
     </w:p>
     <w:tbl>
       <w:tblPr>
@@ -3084,7 +2974,7 @@
                 <w:sz w:val="22"/>
                 <w:szCs w:val="22"/>
               </w:rPr>
-              <w:t>&lt;Nome da Comunicação&gt;</w:t>
+              <w:t>Distribuição do Feedback</w:t>
             </w:r>
           </w:p>
         </w:tc>
@@ -3146,7 +3036,7 @@
                 <w:sz w:val="22"/>
                 <w:szCs w:val="22"/>
               </w:rPr>
-              <w:t>&lt;Papel responsável pela emissão da comunicação&gt;</w:t>
+              <w:t>Grupo de garantia de qualidade (GGQ)</w:t>
             </w:r>
           </w:p>
         </w:tc>
@@ -3197,47 +3087,15 @@
                 <w:szCs w:val="22"/>
               </w:rPr>
             </w:pPr>
-            <w:proofErr w:type="gramStart"/>
-            <w:r>
-              <w:rPr>
-                <w:rStyle w:val="Forte"/>
-                <w:rFonts w:ascii="Arial" w:hAnsi="Arial" w:cs="Arial"/>
-                <w:b w:val="0"/>
-                <w:sz w:val="22"/>
-                <w:szCs w:val="22"/>
-              </w:rPr>
-              <w:t>&lt;Papeis</w:t>
-            </w:r>
-            <w:proofErr w:type="gramEnd"/>
-            <w:r>
-              <w:rPr>
-                <w:rStyle w:val="Forte"/>
-                <w:rFonts w:ascii="Arial" w:hAnsi="Arial" w:cs="Arial"/>
-                <w:b w:val="0"/>
-                <w:sz w:val="22"/>
-                <w:szCs w:val="22"/>
-              </w:rPr>
-              <w:t xml:space="preserve"> receptor</w:t>
-            </w:r>
-            <w:r>
-              <w:rPr>
-                <w:rStyle w:val="Forte"/>
-                <w:rFonts w:ascii="Arial" w:hAnsi="Arial" w:cs="Arial"/>
-                <w:b w:val="0"/>
-                <w:sz w:val="22"/>
-                <w:szCs w:val="22"/>
-              </w:rPr>
-              <w:t>e</w:t>
-            </w:r>
-            <w:r>
-              <w:rPr>
-                <w:rStyle w:val="Forte"/>
-                <w:rFonts w:ascii="Arial" w:hAnsi="Arial" w:cs="Arial"/>
-                <w:b w:val="0"/>
-                <w:sz w:val="22"/>
-                <w:szCs w:val="22"/>
-              </w:rPr>
-              <w:t>s da comunicação&gt;</w:t>
+            <w:r>
+              <w:rPr>
+                <w:rStyle w:val="Forte"/>
+                <w:rFonts w:ascii="Arial" w:hAnsi="Arial" w:cs="Arial"/>
+                <w:b w:val="0"/>
+                <w:sz w:val="22"/>
+                <w:szCs w:val="22"/>
+              </w:rPr>
+              <w:t>Todos os integrantes da equipe do processo de gerência de qualidade</w:t>
             </w:r>
           </w:p>
         </w:tc>
@@ -3296,7 +3154,7 @@
                 <w:sz w:val="22"/>
                 <w:szCs w:val="22"/>
               </w:rPr>
-              <w:t>&lt;Mensagem comunicada&gt;</w:t>
+              <w:t xml:space="preserve">Alerta com o retorno do feedback do processo </w:t>
             </w:r>
           </w:p>
         </w:tc>
@@ -3355,7 +3213,7 @@
                 <w:sz w:val="22"/>
                 <w:szCs w:val="22"/>
               </w:rPr>
-              <w:t>&lt;Forma de comunicação&gt;</w:t>
+              <w:t>Oral, E-mail</w:t>
             </w:r>
           </w:p>
         </w:tc>
@@ -3406,47 +3264,15 @@
                 <w:szCs w:val="22"/>
               </w:rPr>
             </w:pPr>
-            <w:proofErr w:type="gramStart"/>
-            <w:r>
-              <w:rPr>
-                <w:rStyle w:val="Forte"/>
-                <w:rFonts w:ascii="Arial" w:hAnsi="Arial" w:cs="Arial"/>
-                <w:b w:val="0"/>
-                <w:sz w:val="22"/>
-                <w:szCs w:val="22"/>
-              </w:rPr>
-              <w:t>&lt;Quando</w:t>
-            </w:r>
-            <w:proofErr w:type="gramEnd"/>
-            <w:r>
-              <w:rPr>
-                <w:rStyle w:val="Forte"/>
-                <w:rFonts w:ascii="Arial" w:hAnsi="Arial" w:cs="Arial"/>
-                <w:b w:val="0"/>
-                <w:sz w:val="22"/>
-                <w:szCs w:val="22"/>
-              </w:rPr>
-              <w:t xml:space="preserve"> a comunicaçã</w:t>
-            </w:r>
-            <w:r>
-              <w:rPr>
-                <w:rStyle w:val="Forte"/>
-                <w:rFonts w:ascii="Arial" w:hAnsi="Arial" w:cs="Arial"/>
-                <w:b w:val="0"/>
-                <w:sz w:val="22"/>
-                <w:szCs w:val="22"/>
-              </w:rPr>
-              <w:t>o deve ocorr</w:t>
-            </w:r>
-            <w:r>
-              <w:rPr>
-                <w:rStyle w:val="Forte"/>
-                <w:rFonts w:ascii="Arial" w:hAnsi="Arial" w:cs="Arial"/>
-                <w:b w:val="0"/>
-                <w:sz w:val="22"/>
-                <w:szCs w:val="22"/>
-              </w:rPr>
-              <w:t>er&gt;</w:t>
+            <w:r>
+              <w:rPr>
+                <w:rStyle w:val="Forte"/>
+                <w:rFonts w:ascii="Arial" w:hAnsi="Arial" w:cs="Arial"/>
+                <w:b w:val="0"/>
+                <w:sz w:val="22"/>
+                <w:szCs w:val="22"/>
+              </w:rPr>
+              <w:t>Quando alguma ação corretiva for implantada e surtir resultados.</w:t>
             </w:r>
           </w:p>
         </w:tc>
@@ -3454,39 +3280,11 @@
     </w:tbl>
     <w:p>
       <w:pPr>
-        <w:pStyle w:val="PargrafodaLista"/>
-        <w:ind w:left="360"/>
-        <w:rPr>
-          <w:rStyle w:val="Forte"/>
-          <w:rFonts w:ascii="Arial" w:hAnsi="Arial" w:cs="Arial"/>
-          <w:sz w:val="32"/>
-          <w:szCs w:val="32"/>
-        </w:rPr>
-      </w:pPr>
-    </w:p>
-    <w:p>
-      <w:pPr>
-        <w:pStyle w:val="PargrafodaLista"/>
-        <w:ind w:left="360"/>
         <w:jc w:val="both"/>
         <w:rPr>
           <w:rFonts w:ascii="Arial" w:hAnsi="Arial" w:cs="Arial"/>
         </w:rPr>
       </w:pPr>
-      <w:r>
-        <w:rPr>
-          <w:rFonts w:ascii="Arial" w:hAnsi="Arial" w:cs="Arial"/>
-          <w:b/>
-        </w:rPr>
-        <w:t>Exemplo</w:t>
-      </w:r>
-      <w:r>
-        <w:rPr>
-          <w:rFonts w:ascii="Arial" w:hAnsi="Arial" w:cs="Arial"/>
-          <w:b/>
-        </w:rPr>
-        <w:t>:</w:t>
-      </w:r>
     </w:p>
     <w:tbl>
       <w:tblPr>
@@ -3556,7 +3354,7 @@
                 <w:sz w:val="22"/>
                 <w:szCs w:val="22"/>
               </w:rPr>
-              <w:t>Estabelecimento do Sistema de Gestão de Configuração</w:t>
+              <w:t xml:space="preserve">Resultado da ação corretivas </w:t>
             </w:r>
           </w:p>
         </w:tc>
@@ -3618,7 +3416,17 @@
                 <w:sz w:val="22"/>
                 <w:szCs w:val="22"/>
               </w:rPr>
-              <w:t>Gerente de Configuração</w:t>
+              <w:t>G</w:t>
+            </w:r>
+            <w:r>
+              <w:rPr>
+                <w:rStyle w:val="Forte"/>
+                <w:rFonts w:ascii="Arial" w:hAnsi="Arial" w:cs="Arial"/>
+                <w:b w:val="0"/>
+                <w:sz w:val="22"/>
+                <w:szCs w:val="22"/>
+              </w:rPr>
+              <w:t>rupo de garantia de qualidade (GGQ)</w:t>
             </w:r>
           </w:p>
         </w:tc>
@@ -3677,7 +3485,7 @@
                 <w:sz w:val="22"/>
                 <w:szCs w:val="22"/>
               </w:rPr>
-              <w:t>Todos os integrantes da equipe técnica do projeto</w:t>
+              <w:t>Equipe de gerência</w:t>
             </w:r>
           </w:p>
         </w:tc>
@@ -3736,29 +3544,7 @@
                 <w:sz w:val="22"/>
                 <w:szCs w:val="22"/>
               </w:rPr>
-              <w:t xml:space="preserve">Disponibilidade e forma de acesso ao sistema de Gestão de </w:t>
-            </w:r>
-            <w:proofErr w:type="spellStart"/>
-            <w:r>
-              <w:rPr>
-                <w:rStyle w:val="Forte"/>
-                <w:rFonts w:ascii="Arial" w:hAnsi="Arial" w:cs="Arial"/>
-                <w:b w:val="0"/>
-                <w:sz w:val="22"/>
-                <w:szCs w:val="22"/>
-              </w:rPr>
-              <w:t>Cofiguração</w:t>
-            </w:r>
-            <w:proofErr w:type="spellEnd"/>
-            <w:r>
-              <w:rPr>
-                <w:rStyle w:val="Forte"/>
-                <w:rFonts w:ascii="Arial" w:hAnsi="Arial" w:cs="Arial"/>
-                <w:b w:val="0"/>
-                <w:sz w:val="22"/>
-                <w:szCs w:val="22"/>
-              </w:rPr>
-              <w:t>.</w:t>
+              <w:t>Resultado das ações corretivas realizadas no processo</w:t>
             </w:r>
           </w:p>
         </w:tc>
@@ -3817,7 +3603,7 @@
                 <w:sz w:val="22"/>
                 <w:szCs w:val="22"/>
               </w:rPr>
-              <w:t>E-mail</w:t>
+              <w:t>Oral, E-mail</w:t>
             </w:r>
           </w:p>
         </w:tc>
@@ -3876,7 +3662,29 @@
                 <w:sz w:val="22"/>
                 <w:szCs w:val="22"/>
               </w:rPr>
-              <w:t>Ao final da atividade “Planejar Gerência de Configuração”</w:t>
+              <w:t xml:space="preserve">Ao final da </w:t>
+            </w:r>
+            <w:proofErr w:type="gramStart"/>
+            <w:r>
+              <w:rPr>
+                <w:rStyle w:val="Forte"/>
+                <w:rFonts w:ascii="Arial" w:hAnsi="Arial" w:cs="Arial"/>
+                <w:b w:val="0"/>
+                <w:sz w:val="22"/>
+                <w:szCs w:val="22"/>
+              </w:rPr>
+              <w:t>atividade Acompanhar</w:t>
+            </w:r>
+            <w:proofErr w:type="gramEnd"/>
+            <w:r>
+              <w:rPr>
+                <w:rStyle w:val="Forte"/>
+                <w:rFonts w:ascii="Arial" w:hAnsi="Arial" w:cs="Arial"/>
+                <w:b w:val="0"/>
+                <w:sz w:val="22"/>
+                <w:szCs w:val="22"/>
+              </w:rPr>
+              <w:t xml:space="preserve"> andamento do tratamento.</w:t>
             </w:r>
           </w:p>
         </w:tc>
@@ -4327,7 +4135,6 @@
               <w:rPr>
                 <w:rFonts w:ascii="Arial" w:hAnsi="Arial" w:cs="Arial"/>
               </w:rPr>
-              <w:lastRenderedPageBreak/>
               <w:t>responsável.</w:t>
             </w:r>
             <w:r>
@@ -4400,7 +4207,14 @@
               <w:rPr>
                 <w:rFonts w:ascii="Arial" w:hAnsi="Arial" w:cs="Arial"/>
               </w:rPr>
-              <w:t xml:space="preserve"> os papéis que devem apoiar a execução da atividade. Informar “Não se aplica” se não houver apoio à execução da atividade. </w:t>
+              <w:t xml:space="preserve"> os papéis que devem apoiar a execução </w:t>
+            </w:r>
+            <w:r>
+              <w:rPr>
+                <w:rFonts w:ascii="Arial" w:hAnsi="Arial" w:cs="Arial"/>
+              </w:rPr>
+              <w:lastRenderedPageBreak/>
+              <w:t xml:space="preserve">da atividade. Informar “Não se aplica” se não houver apoio à execução da atividade. </w:t>
             </w:r>
             <w:r>
               <w:rPr>
@@ -4432,6 +4246,7 @@
                 <w:b/>
                 <w:bCs/>
               </w:rPr>
+              <w:lastRenderedPageBreak/>
               <w:t>Tarefas</w:t>
             </w:r>
           </w:p>
@@ -5008,8 +4823,6 @@
           <w:bCs/>
         </w:rPr>
       </w:pPr>
-      <w:bookmarkStart w:id="0" w:name="_GoBack"/>
-      <w:bookmarkEnd w:id="0"/>
     </w:p>
     <w:sectPr>
       <w:pgSz w:w="11900" w:h="16840"/>

--- a/Processo/Definição/Template GQA.docx
+++ b/Processo/Definição/Template GQA.docx
@@ -303,8 +303,6 @@
           <w:rFonts w:ascii="Arial" w:hAnsi="Arial" w:cs="Arial"/>
         </w:rPr>
       </w:pPr>
-      <w:bookmarkStart w:id="0" w:name="_GoBack"/>
-      <w:bookmarkEnd w:id="0"/>
       <w:r>
         <w:rPr>
           <w:rFonts w:ascii="Arial" w:hAnsi="Arial" w:cs="Arial"/>
@@ -3929,54 +3927,26 @@
     </w:p>
     <w:p>
       <w:pPr>
-        <w:ind w:firstLine="360"/>
+        <w:pStyle w:val="PargrafodaLista"/>
+        <w:numPr>
+          <w:ilvl w:val="0"/>
+          <w:numId w:val="1"/>
+        </w:numPr>
         <w:rPr>
           <w:rStyle w:val="Forte"/>
           <w:rFonts w:ascii="Arial" w:hAnsi="Arial" w:cs="Arial"/>
-          <w:b w:val="0"/>
-        </w:rPr>
-      </w:pPr>
-      <w:proofErr w:type="gramStart"/>
-      <w:r>
-        <w:rPr>
-          <w:rStyle w:val="Forte"/>
-          <w:rFonts w:ascii="Arial" w:hAnsi="Arial" w:cs="Arial"/>
-          <w:b w:val="0"/>
-        </w:rPr>
-        <w:t>&lt;</w:t>
-      </w:r>
-      <w:r>
-        <w:rPr>
-          <w:rStyle w:val="Forte"/>
-          <w:rFonts w:ascii="Arial" w:hAnsi="Arial" w:cs="Arial"/>
-          <w:b w:val="0"/>
-        </w:rPr>
-        <w:t>Definir</w:t>
-      </w:r>
-      <w:proofErr w:type="gramEnd"/>
-      <w:r>
-        <w:rPr>
-          <w:rStyle w:val="Forte"/>
-          <w:rFonts w:ascii="Arial" w:hAnsi="Arial" w:cs="Arial"/>
-          <w:b w:val="0"/>
-        </w:rPr>
-        <w:t xml:space="preserve"> cada atividade do fluxo do processo d</w:t>
-      </w:r>
-      <w:r>
-        <w:rPr>
-          <w:rStyle w:val="Forte"/>
-          <w:rFonts w:ascii="Arial" w:hAnsi="Arial" w:cs="Arial"/>
-          <w:b w:val="0"/>
-        </w:rPr>
-        <w:t>e acordo com o modelo a seguir:&gt;</w:t>
-      </w:r>
+          <w:sz w:val="32"/>
+          <w:szCs w:val="32"/>
+        </w:rPr>
+      </w:pPr>
+      <w:bookmarkStart w:id="0" w:name="_GoBack"/>
+      <w:bookmarkEnd w:id="0"/>
     </w:p>
     <w:tbl>
       <w:tblPr>
         <w:tblStyle w:val="Tabelacomgrade"/>
-        <w:tblW w:w="0" w:type="auto"/>
+        <w:tblW w:w="9781" w:type="dxa"/>
         <w:tblInd w:w="392" w:type="dxa"/>
-        <w:tblLayout w:type="fixed"/>
         <w:tblLook w:val="04A0" w:firstRow="1" w:lastRow="0" w:firstColumn="1" w:lastColumn="0" w:noHBand="0" w:noVBand="1"/>
       </w:tblPr>
       <w:tblGrid>
@@ -3987,75 +3957,90 @@
         <w:tc>
           <w:tcPr>
             <w:tcW w:w="2404" w:type="dxa"/>
-            <w:hideMark/>
-          </w:tcPr>
-          <w:p>
-            <w:pPr>
+            <w:shd w:val="clear" w:color="auto" w:fill="auto"/>
+            <w:tcMar>
+              <w:left w:w="108" w:type="dxa"/>
+            </w:tcMar>
+          </w:tcPr>
+          <w:p>
+            <w:r>
               <w:rPr>
                 <w:rFonts w:ascii="Arial" w:hAnsi="Arial" w:cs="Arial"/>
                 <w:b/>
                 <w:bCs/>
               </w:rPr>
-            </w:pPr>
-            <w:r>
+              <w:t>Atividade</w:t>
+            </w:r>
+          </w:p>
+        </w:tc>
+        <w:tc>
+          <w:tcPr>
+            <w:tcW w:w="7377" w:type="dxa"/>
+            <w:shd w:val="clear" w:color="auto" w:fill="auto"/>
+            <w:tcMar>
+              <w:left w:w="108" w:type="dxa"/>
+            </w:tcMar>
+          </w:tcPr>
+          <w:p>
+            <w:r>
+              <w:rPr>
+                <w:rFonts w:ascii="Arial" w:hAnsi="Arial" w:cs="Arial"/>
+              </w:rPr>
+              <w:t>Avaliar os processos</w:t>
+            </w:r>
+          </w:p>
+        </w:tc>
+      </w:tr>
+      <w:tr>
+        <w:tc>
+          <w:tcPr>
+            <w:tcW w:w="2404" w:type="dxa"/>
+            <w:vMerge w:val="restart"/>
+            <w:shd w:val="clear" w:color="auto" w:fill="auto"/>
+            <w:tcMar>
+              <w:left w:w="108" w:type="dxa"/>
+            </w:tcMar>
+          </w:tcPr>
+          <w:p>
+            <w:pPr>
               <w:rPr>
                 <w:rFonts w:ascii="Arial" w:hAnsi="Arial" w:cs="Arial"/>
                 <w:b/>
                 <w:bCs/>
               </w:rPr>
-              <w:t>Atividade</w:t>
+            </w:pPr>
+            <w:r>
+              <w:rPr>
+                <w:rFonts w:ascii="Arial" w:hAnsi="Arial" w:cs="Arial"/>
+                <w:b/>
+                <w:bCs/>
+              </w:rPr>
+              <w:t>Responsabilidades</w:t>
             </w:r>
           </w:p>
         </w:tc>
         <w:tc>
           <w:tcPr>
             <w:tcW w:w="7377" w:type="dxa"/>
-            <w:hideMark/>
-          </w:tcPr>
-          <w:p>
-            <w:pPr>
-              <w:rPr>
-                <w:rFonts w:ascii="Arial" w:hAnsi="Arial" w:cs="Arial"/>
-              </w:rPr>
-            </w:pPr>
-            <w:proofErr w:type="gramStart"/>
-            <w:r>
-              <w:rPr>
-                <w:rFonts w:ascii="Arial" w:hAnsi="Arial" w:cs="Arial"/>
-              </w:rPr>
-              <w:t>&lt;</w:t>
-            </w:r>
-            <w:r>
-              <w:rPr>
-                <w:rFonts w:ascii="Arial" w:hAnsi="Arial" w:cs="Arial"/>
-              </w:rPr>
-              <w:t xml:space="preserve"> Identificar</w:t>
-            </w:r>
-            <w:proofErr w:type="gramEnd"/>
-            <w:r>
-              <w:rPr>
-                <w:rFonts w:ascii="Arial" w:hAnsi="Arial" w:cs="Arial"/>
-              </w:rPr>
-              <w:t xml:space="preserve"> o nome da atividade, que deve ser uma frase única, sem conjunções aditivas, iniciando com um </w:t>
-            </w:r>
-            <w:r>
-              <w:rPr>
-                <w:rFonts w:ascii="Arial" w:hAnsi="Arial" w:cs="Arial"/>
-                <w:u w:val="single"/>
-              </w:rPr>
-              <w:t>verbo no infinitivo</w:t>
-            </w:r>
-            <w:r>
-              <w:rPr>
-                <w:rFonts w:ascii="Arial" w:hAnsi="Arial" w:cs="Arial"/>
-              </w:rPr>
-              <w:t xml:space="preserve">. Este nome da atividade deve refletir o objetivo esperado da atividade. </w:t>
-            </w:r>
-            <w:r>
-              <w:rPr>
-                <w:rFonts w:ascii="Arial" w:hAnsi="Arial" w:cs="Arial"/>
-              </w:rPr>
-              <w:t>&gt;</w:t>
+            <w:shd w:val="clear" w:color="auto" w:fill="auto"/>
+            <w:tcMar>
+              <w:left w:w="108" w:type="dxa"/>
+            </w:tcMar>
+          </w:tcPr>
+          <w:p>
+            <w:r>
+              <w:rPr>
+                <w:rFonts w:ascii="Arial" w:hAnsi="Arial" w:cs="Arial"/>
+                <w:b/>
+                <w:bCs/>
+              </w:rPr>
+              <w:t>Realização:</w:t>
+            </w:r>
+            <w:r>
+              <w:rPr>
+                <w:rFonts w:ascii="Arial" w:hAnsi="Arial" w:cs="Arial"/>
+              </w:rPr>
+              <w:t> Grupo de Garantia de Qualidade</w:t>
             </w:r>
           </w:p>
         </w:tc>
@@ -4064,8 +4049,11 @@
         <w:tc>
           <w:tcPr>
             <w:tcW w:w="2404" w:type="dxa"/>
-            <w:vMerge w:val="restart"/>
-            <w:hideMark/>
+            <w:vMerge/>
+            <w:shd w:val="clear" w:color="auto" w:fill="auto"/>
+            <w:tcMar>
+              <w:left w:w="108" w:type="dxa"/>
+            </w:tcMar>
           </w:tcPr>
           <w:p>
             <w:pPr>
@@ -4075,75 +4063,84 @@
                 <w:bCs/>
               </w:rPr>
             </w:pPr>
+          </w:p>
+        </w:tc>
+        <w:tc>
+          <w:tcPr>
+            <w:tcW w:w="7377" w:type="dxa"/>
+            <w:shd w:val="clear" w:color="auto" w:fill="auto"/>
+            <w:tcMar>
+              <w:left w:w="108" w:type="dxa"/>
+            </w:tcMar>
+          </w:tcPr>
+          <w:p>
             <w:r>
               <w:rPr>
                 <w:rFonts w:ascii="Arial" w:hAnsi="Arial" w:cs="Arial"/>
                 <w:b/>
                 <w:bCs/>
               </w:rPr>
-              <w:t>Responsabilidades</w:t>
-            </w:r>
-          </w:p>
-        </w:tc>
-        <w:tc>
-          <w:tcPr>
-            <w:tcW w:w="7377" w:type="dxa"/>
-            <w:hideMark/>
-          </w:tcPr>
-          <w:p>
-            <w:pPr>
-              <w:rPr>
-                <w:rFonts w:ascii="Arial" w:hAnsi="Arial" w:cs="Arial"/>
-              </w:rPr>
-            </w:pPr>
-            <w:r>
+              <w:t>Colaboração:</w:t>
+            </w:r>
+            <w:r>
+              <w:rPr>
+                <w:rFonts w:ascii="Arial" w:hAnsi="Arial" w:cs="Arial"/>
+              </w:rPr>
+              <w:t> Processos da empresa, objetivos pré-definidos</w:t>
+            </w:r>
+          </w:p>
+        </w:tc>
+      </w:tr>
+      <w:tr>
+        <w:tc>
+          <w:tcPr>
+            <w:tcW w:w="2404" w:type="dxa"/>
+            <w:vMerge w:val="restart"/>
+            <w:shd w:val="clear" w:color="auto" w:fill="auto"/>
+            <w:tcMar>
+              <w:left w:w="108" w:type="dxa"/>
+            </w:tcMar>
+          </w:tcPr>
+          <w:p>
+            <w:pPr>
               <w:rPr>
                 <w:rFonts w:ascii="Arial" w:hAnsi="Arial" w:cs="Arial"/>
                 <w:b/>
                 <w:bCs/>
               </w:rPr>
-              <w:t>Realização:</w:t>
-            </w:r>
-            <w:r>
-              <w:rPr>
-                <w:rFonts w:ascii="Arial" w:hAnsi="Arial" w:cs="Arial"/>
-              </w:rPr>
-              <w:t> </w:t>
-            </w:r>
-            <w:proofErr w:type="gramStart"/>
-            <w:r>
-              <w:rPr>
-                <w:rFonts w:ascii="Arial" w:hAnsi="Arial" w:cs="Arial"/>
-              </w:rPr>
-              <w:t>&lt;</w:t>
-            </w:r>
-            <w:r>
-              <w:rPr>
-                <w:rFonts w:ascii="Arial" w:hAnsi="Arial" w:cs="Arial"/>
-              </w:rPr>
-              <w:t xml:space="preserve"> Identifica</w:t>
-            </w:r>
-            <w:proofErr w:type="gramEnd"/>
-            <w:r>
-              <w:rPr>
-                <w:rFonts w:ascii="Arial" w:hAnsi="Arial" w:cs="Arial"/>
-              </w:rPr>
-              <w:t xml:space="preserve"> o papel do colaborador que é responsável pela execução da atividade. Toda atividade deve ter um único </w:t>
-            </w:r>
-            <w:proofErr w:type="gramStart"/>
-            <w:r>
-              <w:rPr>
-                <w:rFonts w:ascii="Arial" w:hAnsi="Arial" w:cs="Arial"/>
-              </w:rPr>
-              <w:t>responsável.</w:t>
-            </w:r>
-            <w:r>
-              <w:rPr>
-                <w:rFonts w:ascii="Arial" w:hAnsi="Arial" w:cs="Arial"/>
-              </w:rPr>
-              <w:t>&gt;</w:t>
-            </w:r>
-            <w:proofErr w:type="gramEnd"/>
+            </w:pPr>
+            <w:r>
+              <w:rPr>
+                <w:rFonts w:ascii="Arial" w:hAnsi="Arial" w:cs="Arial"/>
+                <w:b/>
+                <w:bCs/>
+              </w:rPr>
+              <w:t>Tarefas</w:t>
+            </w:r>
+          </w:p>
+        </w:tc>
+        <w:tc>
+          <w:tcPr>
+            <w:tcW w:w="7377" w:type="dxa"/>
+            <w:shd w:val="clear" w:color="auto" w:fill="auto"/>
+            <w:tcMar>
+              <w:left w:w="108" w:type="dxa"/>
+            </w:tcMar>
+          </w:tcPr>
+          <w:p>
+            <w:pPr>
+              <w:pStyle w:val="PargrafodaLista"/>
+              <w:numPr>
+                <w:ilvl w:val="0"/>
+                <w:numId w:val="17"/>
+              </w:numPr>
+            </w:pPr>
+            <w:r>
+              <w:rPr>
+                <w:rFonts w:ascii="Arial" w:hAnsi="Arial" w:cs="Arial"/>
+              </w:rPr>
+              <w:t>Analisar os processos.</w:t>
+            </w:r>
           </w:p>
         </w:tc>
       </w:tr>
@@ -4152,7 +4149,10 @@
           <w:tcPr>
             <w:tcW w:w="2404" w:type="dxa"/>
             <w:vMerge/>
-            <w:hideMark/>
+            <w:shd w:val="clear" w:color="auto" w:fill="auto"/>
+            <w:tcMar>
+              <w:left w:w="108" w:type="dxa"/>
+            </w:tcMar>
           </w:tcPr>
           <w:p>
             <w:pPr>
@@ -4167,60 +4167,72 @@
         <w:tc>
           <w:tcPr>
             <w:tcW w:w="7377" w:type="dxa"/>
-            <w:hideMark/>
-          </w:tcPr>
-          <w:p>
-            <w:pPr>
-              <w:rPr>
-                <w:rFonts w:ascii="Arial" w:hAnsi="Arial" w:cs="Arial"/>
-              </w:rPr>
-            </w:pPr>
-            <w:r>
+            <w:shd w:val="clear" w:color="auto" w:fill="auto"/>
+            <w:tcMar>
+              <w:left w:w="108" w:type="dxa"/>
+            </w:tcMar>
+          </w:tcPr>
+          <w:p>
+            <w:pPr>
+              <w:pStyle w:val="PargrafodaLista"/>
+              <w:numPr>
+                <w:ilvl w:val="0"/>
+                <w:numId w:val="17"/>
+              </w:numPr>
+            </w:pPr>
+            <w:r>
+              <w:rPr>
+                <w:rFonts w:ascii="Arial" w:hAnsi="Arial" w:cs="Arial"/>
+              </w:rPr>
+              <w:t>Verificar se existe não conformidades.</w:t>
+            </w:r>
+          </w:p>
+        </w:tc>
+      </w:tr>
+      <w:tr>
+        <w:tc>
+          <w:tcPr>
+            <w:tcW w:w="2404" w:type="dxa"/>
+            <w:vMerge/>
+            <w:shd w:val="clear" w:color="auto" w:fill="auto"/>
+            <w:tcMar>
+              <w:left w:w="108" w:type="dxa"/>
+            </w:tcMar>
+          </w:tcPr>
+          <w:p>
+            <w:pPr>
               <w:rPr>
                 <w:rFonts w:ascii="Arial" w:hAnsi="Arial" w:cs="Arial"/>
                 <w:b/>
                 <w:bCs/>
               </w:rPr>
-              <w:t>Colaboração:</w:t>
-            </w:r>
-            <w:r>
-              <w:rPr>
-                <w:rFonts w:ascii="Arial" w:hAnsi="Arial" w:cs="Arial"/>
-              </w:rPr>
-              <w:t> </w:t>
-            </w:r>
-            <w:proofErr w:type="gramStart"/>
-            <w:r>
-              <w:rPr>
-                <w:rFonts w:ascii="Arial" w:hAnsi="Arial" w:cs="Arial"/>
-              </w:rPr>
-              <w:t>&gt;</w:t>
-            </w:r>
-            <w:r>
-              <w:rPr>
-                <w:rFonts w:ascii="Arial" w:hAnsi="Arial" w:cs="Arial"/>
-              </w:rPr>
-              <w:t xml:space="preserve"> Identifica</w:t>
-            </w:r>
-            <w:proofErr w:type="gramEnd"/>
-            <w:r>
-              <w:rPr>
-                <w:rFonts w:ascii="Arial" w:hAnsi="Arial" w:cs="Arial"/>
-              </w:rPr>
-              <w:t xml:space="preserve"> os papéis que devem apoiar a execução </w:t>
-            </w:r>
-            <w:r>
-              <w:rPr>
-                <w:rFonts w:ascii="Arial" w:hAnsi="Arial" w:cs="Arial"/>
-              </w:rPr>
-              <w:lastRenderedPageBreak/>
-              <w:t xml:space="preserve">da atividade. Informar “Não se aplica” se não houver apoio à execução da atividade. </w:t>
-            </w:r>
-            <w:r>
-              <w:rPr>
-                <w:rFonts w:ascii="Arial" w:hAnsi="Arial" w:cs="Arial"/>
-              </w:rPr>
-              <w:t>&gt;</w:t>
+            </w:pPr>
+          </w:p>
+        </w:tc>
+        <w:tc>
+          <w:tcPr>
+            <w:tcW w:w="7377" w:type="dxa"/>
+            <w:shd w:val="clear" w:color="auto" w:fill="auto"/>
+            <w:tcMar>
+              <w:left w:w="108" w:type="dxa"/>
+            </w:tcMar>
+          </w:tcPr>
+          <w:p>
+            <w:pPr>
+              <w:pStyle w:val="PargrafodaLista"/>
+              <w:numPr>
+                <w:ilvl w:val="0"/>
+                <w:numId w:val="17"/>
+              </w:numPr>
+              <w:rPr>
+                <w:rFonts w:ascii="Arial" w:hAnsi="Arial" w:cs="Arial"/>
+              </w:rPr>
+            </w:pPr>
+            <w:r>
+              <w:rPr>
+                <w:rFonts w:ascii="Arial" w:hAnsi="Arial" w:cs="Arial"/>
+              </w:rPr>
+              <w:t>Documentar não conformidades</w:t>
             </w:r>
           </w:p>
         </w:tc>
@@ -4229,8 +4241,10 @@
         <w:tc>
           <w:tcPr>
             <w:tcW w:w="2404" w:type="dxa"/>
-            <w:vMerge w:val="restart"/>
-            <w:hideMark/>
+            <w:shd w:val="clear" w:color="auto" w:fill="auto"/>
+            <w:tcMar>
+              <w:left w:w="108" w:type="dxa"/>
+            </w:tcMar>
           </w:tcPr>
           <w:p>
             <w:pPr>
@@ -4246,53 +4260,84 @@
                 <w:b/>
                 <w:bCs/>
               </w:rPr>
-              <w:lastRenderedPageBreak/>
-              <w:t>Tarefas</w:t>
+              <w:t>Pré-Condições</w:t>
             </w:r>
           </w:p>
         </w:tc>
         <w:tc>
           <w:tcPr>
             <w:tcW w:w="7377" w:type="dxa"/>
-            <w:hideMark/>
-          </w:tcPr>
-          <w:p>
-            <w:pPr>
-              <w:rPr>
-                <w:rFonts w:ascii="Arial" w:hAnsi="Arial" w:cs="Arial"/>
-              </w:rPr>
-            </w:pPr>
-            <w:r>
-              <w:rPr>
-                <w:rFonts w:ascii="Arial" w:hAnsi="Arial" w:cs="Arial"/>
-              </w:rPr>
-              <w:t>&lt;</w:t>
-            </w:r>
-            <w:r>
-              <w:rPr>
-                <w:rFonts w:ascii="Arial" w:hAnsi="Arial" w:cs="Arial"/>
-              </w:rPr>
-              <w:t> </w:t>
-            </w:r>
-            <w:r>
+            <w:shd w:val="clear" w:color="auto" w:fill="auto"/>
+            <w:tcMar>
+              <w:left w:w="108" w:type="dxa"/>
+            </w:tcMar>
+          </w:tcPr>
+          <w:p>
+            <w:r>
+              <w:rPr>
+                <w:rFonts w:ascii="Arial" w:hAnsi="Arial" w:cs="Arial"/>
+              </w:rPr>
+              <w:t>Existir algum processo que tenha qualidade na empresa.</w:t>
+            </w:r>
+          </w:p>
+        </w:tc>
+      </w:tr>
+      <w:tr>
+        <w:tc>
+          <w:tcPr>
+            <w:tcW w:w="2404" w:type="dxa"/>
+            <w:shd w:val="clear" w:color="auto" w:fill="auto"/>
+            <w:tcMar>
+              <w:left w:w="108" w:type="dxa"/>
+            </w:tcMar>
+          </w:tcPr>
+          <w:p>
+            <w:pPr>
               <w:rPr>
                 <w:rFonts w:ascii="Arial" w:hAnsi="Arial" w:cs="Arial"/>
                 <w:b/>
                 <w:bCs/>
               </w:rPr>
-              <w:t>1.</w:t>
-            </w:r>
-            <w:r>
-              <w:rPr>
-                <w:rFonts w:ascii="Arial" w:hAnsi="Arial" w:cs="Arial"/>
-              </w:rPr>
-              <w:t xml:space="preserve"> Identificar uma sequência numerada de tarefas que realizam o objetivo da atividade. </w:t>
-            </w:r>
-            <w:r>
-              <w:rPr>
-                <w:rFonts w:ascii="Arial" w:hAnsi="Arial" w:cs="Arial"/>
-              </w:rPr>
-              <w:t>&gt;</w:t>
+            </w:pPr>
+            <w:r>
+              <w:rPr>
+                <w:rFonts w:ascii="Arial" w:hAnsi="Arial" w:cs="Arial"/>
+                <w:b/>
+                <w:bCs/>
+              </w:rPr>
+              <w:lastRenderedPageBreak/>
+              <w:t>Entradas</w:t>
+            </w:r>
+          </w:p>
+        </w:tc>
+        <w:tc>
+          <w:tcPr>
+            <w:tcW w:w="7377" w:type="dxa"/>
+            <w:shd w:val="clear" w:color="auto" w:fill="auto"/>
+            <w:tcMar>
+              <w:left w:w="108" w:type="dxa"/>
+            </w:tcMar>
+          </w:tcPr>
+          <w:p>
+            <w:r>
+              <w:rPr>
+                <w:rFonts w:ascii="Arial" w:hAnsi="Arial" w:cs="Arial"/>
+              </w:rPr>
+              <w:t xml:space="preserve">Formar um Grupo de garantia de qualidade, possuir </w:t>
+            </w:r>
+            <w:proofErr w:type="gramStart"/>
+            <w:r>
+              <w:rPr>
+                <w:rFonts w:ascii="Arial" w:hAnsi="Arial" w:cs="Arial"/>
+              </w:rPr>
+              <w:t>processo(</w:t>
+            </w:r>
+            <w:proofErr w:type="gramEnd"/>
+            <w:r>
+              <w:rPr>
+                <w:rFonts w:ascii="Arial" w:hAnsi="Arial" w:cs="Arial"/>
+              </w:rPr>
+              <w:t>s), um acesso aos processos avaliados.</w:t>
             </w:r>
           </w:p>
         </w:tc>
@@ -4301,8 +4346,10 @@
         <w:tc>
           <w:tcPr>
             <w:tcW w:w="2404" w:type="dxa"/>
-            <w:vMerge/>
-            <w:hideMark/>
+            <w:shd w:val="clear" w:color="auto" w:fill="auto"/>
+            <w:tcMar>
+              <w:left w:w="108" w:type="dxa"/>
+            </w:tcMar>
           </w:tcPr>
           <w:p>
             <w:pPr>
@@ -4312,50 +4359,30 @@
                 <w:bCs/>
               </w:rPr>
             </w:pPr>
-          </w:p>
-        </w:tc>
-        <w:tc>
-          <w:tcPr>
-            <w:tcW w:w="7377" w:type="dxa"/>
-            <w:hideMark/>
-          </w:tcPr>
-          <w:p>
-            <w:pPr>
-              <w:rPr>
-                <w:rFonts w:ascii="Arial" w:hAnsi="Arial" w:cs="Arial"/>
-              </w:rPr>
-            </w:pPr>
-            <w:r>
-              <w:rPr>
-                <w:rFonts w:ascii="Arial" w:hAnsi="Arial" w:cs="Arial"/>
-              </w:rPr>
-              <w:t>&lt;</w:t>
-            </w:r>
-            <w:r>
-              <w:rPr>
-                <w:rFonts w:ascii="Arial" w:hAnsi="Arial" w:cs="Arial"/>
-              </w:rPr>
-              <w:t> </w:t>
-            </w:r>
             <w:r>
               <w:rPr>
                 <w:rFonts w:ascii="Arial" w:hAnsi="Arial" w:cs="Arial"/>
                 <w:b/>
                 <w:bCs/>
               </w:rPr>
-              <w:t>2.</w:t>
-            </w:r>
-            <w:r>
-              <w:rPr>
-                <w:rFonts w:ascii="Arial" w:hAnsi="Arial" w:cs="Arial"/>
-              </w:rPr>
-              <w:t xml:space="preserve"> Descrever cada tarefa como uma ação, com verbo no infinitivo. </w:t>
-            </w:r>
-            <w:r>
-              <w:rPr>
-                <w:rFonts w:ascii="Arial" w:hAnsi="Arial" w:cs="Arial"/>
-              </w:rPr>
-              <w:t>&gt;</w:t>
+              <w:t>Critérios de Saída</w:t>
+            </w:r>
+          </w:p>
+        </w:tc>
+        <w:tc>
+          <w:tcPr>
+            <w:tcW w:w="7377" w:type="dxa"/>
+            <w:shd w:val="clear" w:color="auto" w:fill="auto"/>
+            <w:tcMar>
+              <w:left w:w="108" w:type="dxa"/>
+            </w:tcMar>
+          </w:tcPr>
+          <w:p>
+            <w:r>
+              <w:rPr>
+                <w:rFonts w:ascii="Arial" w:hAnsi="Arial" w:cs="Arial"/>
+              </w:rPr>
+              <w:t>Não há critérios de saída.</w:t>
             </w:r>
           </w:p>
         </w:tc>
@@ -4364,8 +4391,10 @@
         <w:tc>
           <w:tcPr>
             <w:tcW w:w="2404" w:type="dxa"/>
-            <w:vMerge/>
-            <w:hideMark/>
+            <w:shd w:val="clear" w:color="auto" w:fill="auto"/>
+            <w:tcMar>
+              <w:left w:w="108" w:type="dxa"/>
+            </w:tcMar>
           </w:tcPr>
           <w:p>
             <w:pPr>
@@ -4375,50 +4404,35 @@
                 <w:bCs/>
               </w:rPr>
             </w:pPr>
-          </w:p>
-        </w:tc>
-        <w:tc>
-          <w:tcPr>
-            <w:tcW w:w="7377" w:type="dxa"/>
-            <w:hideMark/>
-          </w:tcPr>
-          <w:p>
-            <w:pPr>
-              <w:rPr>
-                <w:rFonts w:ascii="Arial" w:hAnsi="Arial" w:cs="Arial"/>
-              </w:rPr>
-            </w:pPr>
-            <w:r>
-              <w:rPr>
-                <w:rFonts w:ascii="Arial" w:hAnsi="Arial" w:cs="Arial"/>
-              </w:rPr>
-              <w:t>&lt;</w:t>
-            </w:r>
-            <w:r>
-              <w:rPr>
-                <w:rFonts w:ascii="Arial" w:hAnsi="Arial" w:cs="Arial"/>
-              </w:rPr>
-              <w:t> </w:t>
-            </w:r>
             <w:r>
               <w:rPr>
                 <w:rFonts w:ascii="Arial" w:hAnsi="Arial" w:cs="Arial"/>
                 <w:b/>
                 <w:bCs/>
               </w:rPr>
-              <w:t>3.</w:t>
-            </w:r>
-            <w:r>
-              <w:rPr>
-                <w:rFonts w:ascii="Arial" w:hAnsi="Arial" w:cs="Arial"/>
-              </w:rPr>
-              <w:t xml:space="preserve"> Toda tarefa é identificada por um número sequencial único na atividade. </w:t>
-            </w:r>
-            <w:r>
-              <w:rPr>
-                <w:rFonts w:ascii="Arial" w:hAnsi="Arial" w:cs="Arial"/>
-              </w:rPr>
-              <w:t>&gt;</w:t>
+              <w:t>Produtos</w:t>
+            </w:r>
+          </w:p>
+        </w:tc>
+        <w:tc>
+          <w:tcPr>
+            <w:tcW w:w="7377" w:type="dxa"/>
+            <w:shd w:val="clear" w:color="auto" w:fill="auto"/>
+            <w:tcMar>
+              <w:left w:w="108" w:type="dxa"/>
+            </w:tcMar>
+          </w:tcPr>
+          <w:p>
+            <w:pPr>
+              <w:rPr>
+                <w:rFonts w:ascii="Arial" w:hAnsi="Arial" w:cs="Arial"/>
+              </w:rPr>
+            </w:pPr>
+            <w:r>
+              <w:rPr>
+                <w:rFonts w:ascii="Arial" w:hAnsi="Arial" w:cs="Arial"/>
+              </w:rPr>
+              <w:t>Artefato de saída da atividade “Analisar os processos” e “Verificar existência de não conformidades” é a documentação de não conformidades</w:t>
             </w:r>
           </w:p>
         </w:tc>
@@ -4427,390 +4441,36 @@
         <w:tc>
           <w:tcPr>
             <w:tcW w:w="2404" w:type="dxa"/>
-            <w:hideMark/>
-          </w:tcPr>
-          <w:p>
-            <w:pPr>
+            <w:shd w:val="clear" w:color="auto" w:fill="auto"/>
+            <w:tcMar>
+              <w:left w:w="108" w:type="dxa"/>
+            </w:tcMar>
+          </w:tcPr>
+          <w:p>
+            <w:r>
               <w:rPr>
                 <w:rFonts w:ascii="Arial" w:hAnsi="Arial" w:cs="Arial"/>
                 <w:b/>
                 <w:bCs/>
               </w:rPr>
-            </w:pPr>
-            <w:r>
-              <w:rPr>
-                <w:rFonts w:ascii="Arial" w:hAnsi="Arial" w:cs="Arial"/>
-                <w:b/>
-                <w:bCs/>
-              </w:rPr>
-              <w:t>Pré-Condições</w:t>
+              <w:t>Ferramentas</w:t>
             </w:r>
           </w:p>
         </w:tc>
         <w:tc>
           <w:tcPr>
             <w:tcW w:w="7377" w:type="dxa"/>
-            <w:hideMark/>
-          </w:tcPr>
-          <w:p>
-            <w:pPr>
-              <w:rPr>
-                <w:rFonts w:ascii="Arial" w:hAnsi="Arial" w:cs="Arial"/>
-              </w:rPr>
-            </w:pPr>
-            <w:proofErr w:type="gramStart"/>
-            <w:r>
-              <w:rPr>
-                <w:rFonts w:ascii="Arial" w:hAnsi="Arial" w:cs="Arial"/>
-              </w:rPr>
-              <w:t>&lt;</w:t>
-            </w:r>
-            <w:r>
-              <w:rPr>
-                <w:rFonts w:ascii="Arial" w:hAnsi="Arial" w:cs="Arial"/>
-              </w:rPr>
-              <w:t xml:space="preserve"> Estabelecer</w:t>
-            </w:r>
-            <w:proofErr w:type="gramEnd"/>
-            <w:r>
-              <w:rPr>
-                <w:rFonts w:ascii="Arial" w:hAnsi="Arial" w:cs="Arial"/>
-              </w:rPr>
-              <w:t xml:space="preserve"> as condições para que a atividade possa ser iniciada. Se não houver critérios definidos informar: “Nenhum critério específico”. Exemplo: “Início da atividade aprovado pela Direção. </w:t>
-            </w:r>
-            <w:r>
-              <w:rPr>
-                <w:rFonts w:ascii="Arial" w:hAnsi="Arial" w:cs="Arial"/>
-              </w:rPr>
-              <w:t>&gt;</w:t>
-            </w:r>
-          </w:p>
-        </w:tc>
-      </w:tr>
-      <w:tr>
-        <w:tc>
-          <w:tcPr>
-            <w:tcW w:w="2404" w:type="dxa"/>
-            <w:hideMark/>
-          </w:tcPr>
-          <w:p>
-            <w:pPr>
-              <w:rPr>
-                <w:rFonts w:ascii="Arial" w:hAnsi="Arial" w:cs="Arial"/>
-                <w:b/>
-                <w:bCs/>
-              </w:rPr>
-            </w:pPr>
-            <w:r>
-              <w:rPr>
-                <w:rFonts w:ascii="Arial" w:hAnsi="Arial" w:cs="Arial"/>
-                <w:b/>
-                <w:bCs/>
-              </w:rPr>
-              <w:t>Entradas</w:t>
-            </w:r>
-          </w:p>
-        </w:tc>
-        <w:tc>
-          <w:tcPr>
-            <w:tcW w:w="7377" w:type="dxa"/>
-            <w:hideMark/>
-          </w:tcPr>
-          <w:p>
-            <w:pPr>
-              <w:rPr>
-                <w:rFonts w:ascii="Arial" w:hAnsi="Arial" w:cs="Arial"/>
-              </w:rPr>
-            </w:pPr>
-            <w:proofErr w:type="gramStart"/>
-            <w:r>
-              <w:rPr>
-                <w:rFonts w:ascii="Arial" w:hAnsi="Arial" w:cs="Arial"/>
-              </w:rPr>
-              <w:t>&lt;</w:t>
-            </w:r>
-            <w:r>
-              <w:rPr>
-                <w:rFonts w:ascii="Arial" w:hAnsi="Arial" w:cs="Arial"/>
-              </w:rPr>
-              <w:t xml:space="preserve"> Definir</w:t>
-            </w:r>
-            <w:proofErr w:type="gramEnd"/>
-            <w:r>
-              <w:rPr>
-                <w:rFonts w:ascii="Arial" w:hAnsi="Arial" w:cs="Arial"/>
-              </w:rPr>
-              <w:t xml:space="preserve"> os artefatos de entrada para a atividade. Devem ser definidas todas as entradas, mesmo aquelas que não são exigidas em alguma alternativa de execução da atividade. Um artefato que é definido por um meta-documento (isto é, um </w:t>
-            </w:r>
-            <w:proofErr w:type="spellStart"/>
-            <w:r>
-              <w:rPr>
-                <w:rFonts w:ascii="Arial" w:hAnsi="Arial" w:cs="Arial"/>
-              </w:rPr>
-              <w:t>template</w:t>
-            </w:r>
-            <w:proofErr w:type="spellEnd"/>
-            <w:r>
-              <w:rPr>
-                <w:rFonts w:ascii="Arial" w:hAnsi="Arial" w:cs="Arial"/>
-              </w:rPr>
-              <w:t xml:space="preserve">”), deve ser sublinhado e deve possuir um hiperlink apontando para o respectivo meta-documento. Os insumos devem ser referenciados nas tarefas que os utilizam. Por exemplo: a tarefa “1. Consultar a Lista Negra de Crédito para aprovar o cadastro do </w:t>
-            </w:r>
-            <w:proofErr w:type="gramStart"/>
-            <w:r>
-              <w:rPr>
-                <w:rFonts w:ascii="Arial" w:hAnsi="Arial" w:cs="Arial"/>
-              </w:rPr>
-              <w:t>cliente.”</w:t>
-            </w:r>
-            <w:proofErr w:type="gramEnd"/>
-            <w:r>
-              <w:rPr>
-                <w:rFonts w:ascii="Arial" w:hAnsi="Arial" w:cs="Arial"/>
-              </w:rPr>
-              <w:t xml:space="preserve"> </w:t>
-            </w:r>
-            <w:proofErr w:type="spellStart"/>
-            <w:proofErr w:type="gramStart"/>
-            <w:r>
-              <w:rPr>
-                <w:rFonts w:ascii="Arial" w:hAnsi="Arial" w:cs="Arial"/>
-              </w:rPr>
-              <w:t>referencia</w:t>
-            </w:r>
-            <w:proofErr w:type="spellEnd"/>
-            <w:proofErr w:type="gramEnd"/>
-            <w:r>
-              <w:rPr>
-                <w:rFonts w:ascii="Arial" w:hAnsi="Arial" w:cs="Arial"/>
-              </w:rPr>
-              <w:t xml:space="preserve"> o artefato “Lista Negra de Crédito” que deve estar nos insumos da atividade. </w:t>
-            </w:r>
-            <w:r>
-              <w:rPr>
-                <w:rFonts w:ascii="Arial" w:hAnsi="Arial" w:cs="Arial"/>
-              </w:rPr>
-              <w:t>&gt;</w:t>
-            </w:r>
-          </w:p>
-        </w:tc>
-      </w:tr>
-      <w:tr>
-        <w:tc>
-          <w:tcPr>
-            <w:tcW w:w="2404" w:type="dxa"/>
-            <w:hideMark/>
-          </w:tcPr>
-          <w:p>
-            <w:pPr>
-              <w:rPr>
-                <w:rFonts w:ascii="Arial" w:hAnsi="Arial" w:cs="Arial"/>
-                <w:b/>
-                <w:bCs/>
-              </w:rPr>
-            </w:pPr>
-            <w:r>
-              <w:rPr>
-                <w:rFonts w:ascii="Arial" w:hAnsi="Arial" w:cs="Arial"/>
-                <w:b/>
-                <w:bCs/>
-              </w:rPr>
-              <w:t>Critérios de Saída</w:t>
-            </w:r>
-          </w:p>
-        </w:tc>
-        <w:tc>
-          <w:tcPr>
-            <w:tcW w:w="7377" w:type="dxa"/>
-            <w:hideMark/>
-          </w:tcPr>
-          <w:p>
-            <w:pPr>
-              <w:rPr>
-                <w:rFonts w:ascii="Arial" w:hAnsi="Arial" w:cs="Arial"/>
-              </w:rPr>
-            </w:pPr>
-            <w:proofErr w:type="gramStart"/>
-            <w:r>
-              <w:rPr>
-                <w:rFonts w:ascii="Arial" w:hAnsi="Arial" w:cs="Arial"/>
-              </w:rPr>
-              <w:t>&lt;</w:t>
-            </w:r>
-            <w:r>
-              <w:rPr>
-                <w:rFonts w:ascii="Arial" w:hAnsi="Arial" w:cs="Arial"/>
-              </w:rPr>
-              <w:t xml:space="preserve"> Estabelecem</w:t>
-            </w:r>
-            <w:proofErr w:type="gramEnd"/>
-            <w:r>
-              <w:rPr>
-                <w:rFonts w:ascii="Arial" w:hAnsi="Arial" w:cs="Arial"/>
-              </w:rPr>
-              <w:t xml:space="preserve"> as condições para que a atividade possa ser encerrada. Se não houver critérios definidos informar: “Nenhum critério específico”. Exemplo: “Plano de Projeto aprovado pela Direção”. </w:t>
-            </w:r>
-            <w:r>
-              <w:rPr>
-                <w:rFonts w:ascii="Arial" w:hAnsi="Arial" w:cs="Arial"/>
-              </w:rPr>
-              <w:t>&gt;</w:t>
-            </w:r>
-          </w:p>
-        </w:tc>
-      </w:tr>
-      <w:tr>
-        <w:tc>
-          <w:tcPr>
-            <w:tcW w:w="2404" w:type="dxa"/>
-            <w:hideMark/>
-          </w:tcPr>
-          <w:p>
-            <w:pPr>
-              <w:rPr>
-                <w:rFonts w:ascii="Arial" w:hAnsi="Arial" w:cs="Arial"/>
-                <w:b/>
-                <w:bCs/>
-              </w:rPr>
-            </w:pPr>
-            <w:r>
-              <w:rPr>
-                <w:rFonts w:ascii="Arial" w:hAnsi="Arial" w:cs="Arial"/>
-                <w:b/>
-                <w:bCs/>
-              </w:rPr>
-              <w:t>Produtos</w:t>
-            </w:r>
-          </w:p>
-        </w:tc>
-        <w:tc>
-          <w:tcPr>
-            <w:tcW w:w="7377" w:type="dxa"/>
-            <w:hideMark/>
-          </w:tcPr>
-          <w:p>
-            <w:pPr>
-              <w:rPr>
-                <w:rFonts w:ascii="Arial" w:hAnsi="Arial" w:cs="Arial"/>
-              </w:rPr>
-            </w:pPr>
-            <w:proofErr w:type="gramStart"/>
-            <w:r>
-              <w:rPr>
-                <w:rFonts w:ascii="Arial" w:hAnsi="Arial" w:cs="Arial"/>
-              </w:rPr>
-              <w:t>&lt;</w:t>
-            </w:r>
-            <w:r>
-              <w:rPr>
-                <w:rFonts w:ascii="Arial" w:hAnsi="Arial" w:cs="Arial"/>
-              </w:rPr>
-              <w:t xml:space="preserve"> Definem</w:t>
-            </w:r>
-            <w:proofErr w:type="gramEnd"/>
-            <w:r>
-              <w:rPr>
-                <w:rFonts w:ascii="Arial" w:hAnsi="Arial" w:cs="Arial"/>
-              </w:rPr>
-              <w:t xml:space="preserve"> os artefatos de saída, gerados pela atividade. Esses artefatos devem ser referenciados pelas tarefas da Atividade que os produzem. Um artefato que é definido por um meta-documento (isto é, um “</w:t>
-            </w:r>
-            <w:proofErr w:type="spellStart"/>
-            <w:r>
-              <w:rPr>
-                <w:rFonts w:ascii="Arial" w:hAnsi="Arial" w:cs="Arial"/>
-              </w:rPr>
-              <w:t>template</w:t>
-            </w:r>
-            <w:proofErr w:type="spellEnd"/>
-            <w:r>
-              <w:rPr>
-                <w:rFonts w:ascii="Arial" w:hAnsi="Arial" w:cs="Arial"/>
-              </w:rPr>
-              <w:t xml:space="preserve">”), deve ser sublinhado e deve possuir um hiperlink apontando para o respectivo meta-documento. Exemplo: “3. Criar a EAP do projeto”. Neste exemplo, EAP é um artefato de saída da atividade, definido por um </w:t>
-            </w:r>
-            <w:proofErr w:type="spellStart"/>
-            <w:r>
-              <w:rPr>
-                <w:rFonts w:ascii="Arial" w:hAnsi="Arial" w:cs="Arial"/>
-              </w:rPr>
-              <w:t>template</w:t>
-            </w:r>
-            <w:proofErr w:type="spellEnd"/>
-            <w:r>
-              <w:rPr>
-                <w:rFonts w:ascii="Arial" w:hAnsi="Arial" w:cs="Arial"/>
-              </w:rPr>
-              <w:t xml:space="preserve">. </w:t>
-            </w:r>
-            <w:r>
-              <w:rPr>
-                <w:rFonts w:ascii="Arial" w:hAnsi="Arial" w:cs="Arial"/>
-              </w:rPr>
-              <w:t>&gt;</w:t>
-            </w:r>
-          </w:p>
-        </w:tc>
-      </w:tr>
-      <w:tr>
-        <w:tc>
-          <w:tcPr>
-            <w:tcW w:w="2404" w:type="dxa"/>
-            <w:hideMark/>
-          </w:tcPr>
-          <w:p>
-            <w:pPr>
-              <w:rPr>
-                <w:rFonts w:ascii="Arial" w:hAnsi="Arial" w:cs="Arial"/>
-                <w:b/>
-                <w:bCs/>
-              </w:rPr>
-            </w:pPr>
-            <w:r>
-              <w:rPr>
-                <w:rFonts w:ascii="Arial" w:hAnsi="Arial" w:cs="Arial"/>
-                <w:b/>
-                <w:bCs/>
-              </w:rPr>
-              <w:t>Ferramentas</w:t>
-            </w:r>
-          </w:p>
-        </w:tc>
-        <w:tc>
-          <w:tcPr>
-            <w:tcW w:w="7377" w:type="dxa"/>
-            <w:hideMark/>
-          </w:tcPr>
-          <w:p>
-            <w:pPr>
-              <w:rPr>
-                <w:rFonts w:ascii="Arial" w:hAnsi="Arial" w:cs="Arial"/>
-              </w:rPr>
-            </w:pPr>
-            <w:proofErr w:type="gramStart"/>
-            <w:r>
-              <w:rPr>
-                <w:rFonts w:ascii="Arial" w:hAnsi="Arial" w:cs="Arial"/>
-              </w:rPr>
-              <w:t>&lt;</w:t>
-            </w:r>
-            <w:r>
-              <w:rPr>
-                <w:rFonts w:ascii="Arial" w:hAnsi="Arial" w:cs="Arial"/>
-              </w:rPr>
-              <w:t xml:space="preserve"> Define</w:t>
-            </w:r>
-            <w:proofErr w:type="gramEnd"/>
-            <w:r>
-              <w:rPr>
-                <w:rFonts w:ascii="Arial" w:hAnsi="Arial" w:cs="Arial"/>
-              </w:rPr>
-              <w:t xml:space="preserve"> as ferramentas de apoio utilizadas na execução da atividade. Exemplos: softwares, equipamentos específicos (leitor de código de barras, por exemplo). </w:t>
-            </w:r>
-            <w:r>
-              <w:rPr>
-                <w:rFonts w:ascii="Arial" w:hAnsi="Arial" w:cs="Arial"/>
-              </w:rPr>
-              <w:t>&gt;</w:t>
+            <w:shd w:val="clear" w:color="auto" w:fill="auto"/>
+            <w:tcMar>
+              <w:left w:w="108" w:type="dxa"/>
+            </w:tcMar>
+          </w:tcPr>
+          <w:p>
+            <w:r>
+              <w:rPr>
+                <w:rFonts w:ascii="Arial" w:hAnsi="Arial" w:cs="Arial"/>
+              </w:rPr>
+              <w:t>Software para leitura e edição de texto, Software para gestão e controle de não conformidades</w:t>
             </w:r>
           </w:p>
         </w:tc>
@@ -4819,8 +4479,586 @@
     <w:p>
       <w:pPr>
         <w:ind w:left="360"/>
-        <w:rPr>
-          <w:bCs/>
+      </w:pPr>
+    </w:p>
+    <w:tbl>
+      <w:tblPr>
+        <w:tblStyle w:val="Tabelacomgrade"/>
+        <w:tblW w:w="9781" w:type="dxa"/>
+        <w:tblInd w:w="392" w:type="dxa"/>
+        <w:tblLook w:val="04A0" w:firstRow="1" w:lastRow="0" w:firstColumn="1" w:lastColumn="0" w:noHBand="0" w:noVBand="1"/>
+      </w:tblPr>
+      <w:tblGrid>
+        <w:gridCol w:w="2404"/>
+        <w:gridCol w:w="7377"/>
+      </w:tblGrid>
+      <w:tr>
+        <w:tc>
+          <w:tcPr>
+            <w:tcW w:w="2404" w:type="dxa"/>
+            <w:shd w:val="clear" w:color="auto" w:fill="auto"/>
+            <w:tcMar>
+              <w:left w:w="108" w:type="dxa"/>
+            </w:tcMar>
+          </w:tcPr>
+          <w:p>
+            <w:r>
+              <w:rPr>
+                <w:rFonts w:ascii="Arial" w:hAnsi="Arial" w:cs="Arial"/>
+                <w:b/>
+                <w:bCs/>
+              </w:rPr>
+              <w:t>Atividade</w:t>
+            </w:r>
+          </w:p>
+        </w:tc>
+        <w:tc>
+          <w:tcPr>
+            <w:tcW w:w="7377" w:type="dxa"/>
+            <w:shd w:val="clear" w:color="auto" w:fill="auto"/>
+            <w:tcMar>
+              <w:left w:w="108" w:type="dxa"/>
+            </w:tcMar>
+          </w:tcPr>
+          <w:p>
+            <w:r>
+              <w:rPr>
+                <w:rFonts w:ascii="Arial" w:hAnsi="Arial" w:cs="Arial"/>
+              </w:rPr>
+              <w:t>Tratar não conformidades</w:t>
+            </w:r>
+          </w:p>
+        </w:tc>
+      </w:tr>
+      <w:tr>
+        <w:tc>
+          <w:tcPr>
+            <w:tcW w:w="2404" w:type="dxa"/>
+            <w:vMerge w:val="restart"/>
+            <w:shd w:val="clear" w:color="auto" w:fill="auto"/>
+            <w:tcMar>
+              <w:left w:w="108" w:type="dxa"/>
+            </w:tcMar>
+          </w:tcPr>
+          <w:p>
+            <w:pPr>
+              <w:rPr>
+                <w:rFonts w:ascii="Arial" w:hAnsi="Arial" w:cs="Arial"/>
+                <w:b/>
+                <w:bCs/>
+              </w:rPr>
+            </w:pPr>
+            <w:r>
+              <w:rPr>
+                <w:rFonts w:ascii="Arial" w:hAnsi="Arial" w:cs="Arial"/>
+                <w:b/>
+                <w:bCs/>
+              </w:rPr>
+              <w:t>Responsabilidades</w:t>
+            </w:r>
+          </w:p>
+        </w:tc>
+        <w:tc>
+          <w:tcPr>
+            <w:tcW w:w="7377" w:type="dxa"/>
+            <w:shd w:val="clear" w:color="auto" w:fill="auto"/>
+            <w:tcMar>
+              <w:left w:w="108" w:type="dxa"/>
+            </w:tcMar>
+          </w:tcPr>
+          <w:p>
+            <w:r>
+              <w:rPr>
+                <w:rFonts w:ascii="Arial" w:hAnsi="Arial" w:cs="Arial"/>
+                <w:b/>
+                <w:bCs/>
+              </w:rPr>
+              <w:t>Realização:</w:t>
+            </w:r>
+            <w:r>
+              <w:rPr>
+                <w:rFonts w:ascii="Arial" w:hAnsi="Arial" w:cs="Arial"/>
+              </w:rPr>
+              <w:t> Equipe de Gerência</w:t>
+            </w:r>
+          </w:p>
+        </w:tc>
+      </w:tr>
+      <w:tr>
+        <w:tc>
+          <w:tcPr>
+            <w:tcW w:w="2404" w:type="dxa"/>
+            <w:vMerge/>
+            <w:shd w:val="clear" w:color="auto" w:fill="auto"/>
+            <w:tcMar>
+              <w:left w:w="108" w:type="dxa"/>
+            </w:tcMar>
+          </w:tcPr>
+          <w:p>
+            <w:pPr>
+              <w:rPr>
+                <w:rFonts w:ascii="Arial" w:hAnsi="Arial" w:cs="Arial"/>
+                <w:b/>
+                <w:bCs/>
+              </w:rPr>
+            </w:pPr>
+          </w:p>
+        </w:tc>
+        <w:tc>
+          <w:tcPr>
+            <w:tcW w:w="7377" w:type="dxa"/>
+            <w:shd w:val="clear" w:color="auto" w:fill="auto"/>
+            <w:tcMar>
+              <w:left w:w="108" w:type="dxa"/>
+            </w:tcMar>
+          </w:tcPr>
+          <w:p>
+            <w:r>
+              <w:rPr>
+                <w:rFonts w:ascii="Arial" w:hAnsi="Arial" w:cs="Arial"/>
+                <w:b/>
+                <w:bCs/>
+              </w:rPr>
+              <w:t>Colaboração:</w:t>
+            </w:r>
+            <w:r>
+              <w:rPr>
+                <w:rFonts w:ascii="Arial" w:hAnsi="Arial" w:cs="Arial"/>
+              </w:rPr>
+              <w:t> Não existe colaboração pré-definida.</w:t>
+            </w:r>
+          </w:p>
+        </w:tc>
+      </w:tr>
+      <w:tr>
+        <w:tc>
+          <w:tcPr>
+            <w:tcW w:w="2404" w:type="dxa"/>
+            <w:vMerge w:val="restart"/>
+            <w:shd w:val="clear" w:color="auto" w:fill="auto"/>
+            <w:tcMar>
+              <w:left w:w="108" w:type="dxa"/>
+            </w:tcMar>
+          </w:tcPr>
+          <w:p>
+            <w:pPr>
+              <w:rPr>
+                <w:rFonts w:ascii="Arial" w:hAnsi="Arial" w:cs="Arial"/>
+                <w:b/>
+                <w:bCs/>
+              </w:rPr>
+            </w:pPr>
+            <w:r>
+              <w:rPr>
+                <w:rFonts w:ascii="Arial" w:hAnsi="Arial" w:cs="Arial"/>
+                <w:b/>
+                <w:bCs/>
+              </w:rPr>
+              <w:t>Tarefas</w:t>
+            </w:r>
+          </w:p>
+        </w:tc>
+        <w:tc>
+          <w:tcPr>
+            <w:tcW w:w="7377" w:type="dxa"/>
+            <w:shd w:val="clear" w:color="auto" w:fill="auto"/>
+            <w:tcMar>
+              <w:left w:w="108" w:type="dxa"/>
+            </w:tcMar>
+          </w:tcPr>
+          <w:p>
+            <w:pPr>
+              <w:pStyle w:val="PargrafodaLista"/>
+              <w:numPr>
+                <w:ilvl w:val="0"/>
+                <w:numId w:val="18"/>
+              </w:numPr>
+            </w:pPr>
+            <w:r>
+              <w:rPr>
+                <w:rFonts w:ascii="Arial" w:hAnsi="Arial" w:cs="Arial"/>
+              </w:rPr>
+              <w:t>Definir e separar as não conformidades.</w:t>
+            </w:r>
+          </w:p>
+        </w:tc>
+      </w:tr>
+      <w:tr>
+        <w:tc>
+          <w:tcPr>
+            <w:tcW w:w="2404" w:type="dxa"/>
+            <w:vMerge/>
+            <w:shd w:val="clear" w:color="auto" w:fill="auto"/>
+            <w:tcMar>
+              <w:left w:w="108" w:type="dxa"/>
+            </w:tcMar>
+          </w:tcPr>
+          <w:p>
+            <w:pPr>
+              <w:rPr>
+                <w:rFonts w:ascii="Arial" w:hAnsi="Arial" w:cs="Arial"/>
+                <w:b/>
+                <w:bCs/>
+              </w:rPr>
+            </w:pPr>
+          </w:p>
+        </w:tc>
+        <w:tc>
+          <w:tcPr>
+            <w:tcW w:w="7377" w:type="dxa"/>
+            <w:shd w:val="clear" w:color="auto" w:fill="auto"/>
+            <w:tcMar>
+              <w:left w:w="108" w:type="dxa"/>
+            </w:tcMar>
+          </w:tcPr>
+          <w:p>
+            <w:pPr>
+              <w:pStyle w:val="PargrafodaLista"/>
+              <w:numPr>
+                <w:ilvl w:val="0"/>
+                <w:numId w:val="18"/>
+              </w:numPr>
+            </w:pPr>
+            <w:r>
+              <w:rPr>
+                <w:rFonts w:ascii="Arial" w:hAnsi="Arial" w:cs="Arial"/>
+              </w:rPr>
+              <w:t>Analisar impacto.</w:t>
+            </w:r>
+          </w:p>
+        </w:tc>
+      </w:tr>
+      <w:tr>
+        <w:tc>
+          <w:tcPr>
+            <w:tcW w:w="2404" w:type="dxa"/>
+            <w:vMerge/>
+            <w:shd w:val="clear" w:color="auto" w:fill="auto"/>
+            <w:tcMar>
+              <w:left w:w="108" w:type="dxa"/>
+            </w:tcMar>
+          </w:tcPr>
+          <w:p>
+            <w:pPr>
+              <w:rPr>
+                <w:rFonts w:ascii="Arial" w:hAnsi="Arial" w:cs="Arial"/>
+                <w:b/>
+                <w:bCs/>
+              </w:rPr>
+            </w:pPr>
+          </w:p>
+        </w:tc>
+        <w:tc>
+          <w:tcPr>
+            <w:tcW w:w="7377" w:type="dxa"/>
+            <w:shd w:val="clear" w:color="auto" w:fill="auto"/>
+            <w:tcMar>
+              <w:left w:w="108" w:type="dxa"/>
+            </w:tcMar>
+          </w:tcPr>
+          <w:p>
+            <w:pPr>
+              <w:pStyle w:val="PargrafodaLista"/>
+              <w:numPr>
+                <w:ilvl w:val="0"/>
+                <w:numId w:val="18"/>
+              </w:numPr>
+              <w:rPr>
+                <w:rFonts w:ascii="Arial" w:hAnsi="Arial" w:cs="Arial"/>
+              </w:rPr>
+            </w:pPr>
+            <w:r>
+              <w:rPr>
+                <w:rFonts w:ascii="Arial" w:hAnsi="Arial" w:cs="Arial"/>
+              </w:rPr>
+              <w:t>Definir e Aplicar ações corretivas.</w:t>
+            </w:r>
+          </w:p>
+        </w:tc>
+      </w:tr>
+      <w:tr>
+        <w:tc>
+          <w:tcPr>
+            <w:tcW w:w="2404" w:type="dxa"/>
+            <w:shd w:val="clear" w:color="auto" w:fill="auto"/>
+            <w:tcMar>
+              <w:left w:w="108" w:type="dxa"/>
+            </w:tcMar>
+          </w:tcPr>
+          <w:p>
+            <w:pPr>
+              <w:rPr>
+                <w:rFonts w:ascii="Arial" w:hAnsi="Arial" w:cs="Arial"/>
+                <w:b/>
+                <w:bCs/>
+              </w:rPr>
+            </w:pPr>
+            <w:r>
+              <w:rPr>
+                <w:rFonts w:ascii="Arial" w:hAnsi="Arial" w:cs="Arial"/>
+                <w:b/>
+                <w:bCs/>
+              </w:rPr>
+              <w:t>Pré-Condições</w:t>
+            </w:r>
+          </w:p>
+        </w:tc>
+        <w:tc>
+          <w:tcPr>
+            <w:tcW w:w="7377" w:type="dxa"/>
+            <w:shd w:val="clear" w:color="auto" w:fill="auto"/>
+            <w:tcMar>
+              <w:left w:w="108" w:type="dxa"/>
+            </w:tcMar>
+          </w:tcPr>
+          <w:p>
+            <w:r>
+              <w:rPr>
+                <w:rFonts w:ascii="Arial" w:hAnsi="Arial" w:cs="Arial"/>
+              </w:rPr>
+              <w:t xml:space="preserve">Fim da </w:t>
+            </w:r>
+            <w:proofErr w:type="gramStart"/>
+            <w:r>
+              <w:rPr>
+                <w:rFonts w:ascii="Arial" w:hAnsi="Arial" w:cs="Arial"/>
+              </w:rPr>
+              <w:t>atividade Avaliar</w:t>
+            </w:r>
+            <w:proofErr w:type="gramEnd"/>
+            <w:r>
+              <w:rPr>
+                <w:rFonts w:ascii="Arial" w:hAnsi="Arial" w:cs="Arial"/>
+              </w:rPr>
+              <w:t xml:space="preserve"> os processos.</w:t>
+            </w:r>
+          </w:p>
+        </w:tc>
+      </w:tr>
+      <w:tr>
+        <w:tc>
+          <w:tcPr>
+            <w:tcW w:w="2404" w:type="dxa"/>
+            <w:shd w:val="clear" w:color="auto" w:fill="auto"/>
+            <w:tcMar>
+              <w:left w:w="108" w:type="dxa"/>
+            </w:tcMar>
+          </w:tcPr>
+          <w:p>
+            <w:pPr>
+              <w:rPr>
+                <w:rFonts w:ascii="Arial" w:hAnsi="Arial" w:cs="Arial"/>
+                <w:b/>
+                <w:bCs/>
+              </w:rPr>
+            </w:pPr>
+            <w:r>
+              <w:rPr>
+                <w:rFonts w:ascii="Arial" w:hAnsi="Arial" w:cs="Arial"/>
+                <w:b/>
+                <w:bCs/>
+              </w:rPr>
+              <w:t>Entradas</w:t>
+            </w:r>
+          </w:p>
+        </w:tc>
+        <w:tc>
+          <w:tcPr>
+            <w:tcW w:w="7377" w:type="dxa"/>
+            <w:shd w:val="clear" w:color="auto" w:fill="auto"/>
+            <w:tcMar>
+              <w:left w:w="108" w:type="dxa"/>
+            </w:tcMar>
+          </w:tcPr>
+          <w:p>
+            <w:r>
+              <w:rPr>
+                <w:rFonts w:ascii="Arial" w:hAnsi="Arial" w:cs="Arial"/>
+              </w:rPr>
+              <w:t xml:space="preserve">Gerente de qualidade, possuir uma ou mais não conformidades, informações sobre </w:t>
+            </w:r>
+            <w:proofErr w:type="gramStart"/>
+            <w:r>
+              <w:rPr>
+                <w:rFonts w:ascii="Arial" w:hAnsi="Arial" w:cs="Arial"/>
+              </w:rPr>
+              <w:t xml:space="preserve">os </w:t>
+            </w:r>
+            <w:proofErr w:type="spellStart"/>
+            <w:r>
+              <w:rPr>
+                <w:rFonts w:ascii="Arial" w:hAnsi="Arial" w:cs="Arial"/>
+              </w:rPr>
+              <w:t>processo</w:t>
+            </w:r>
+            <w:proofErr w:type="spellEnd"/>
+            <w:proofErr w:type="gramEnd"/>
+            <w:r>
+              <w:rPr>
+                <w:rFonts w:ascii="Arial" w:hAnsi="Arial" w:cs="Arial"/>
+              </w:rPr>
+              <w:t xml:space="preserve"> que sofrerão impacto.</w:t>
+            </w:r>
+          </w:p>
+        </w:tc>
+      </w:tr>
+      <w:tr>
+        <w:tc>
+          <w:tcPr>
+            <w:tcW w:w="2404" w:type="dxa"/>
+            <w:shd w:val="clear" w:color="auto" w:fill="auto"/>
+            <w:tcMar>
+              <w:left w:w="108" w:type="dxa"/>
+            </w:tcMar>
+          </w:tcPr>
+          <w:p>
+            <w:pPr>
+              <w:rPr>
+                <w:rFonts w:ascii="Arial" w:hAnsi="Arial" w:cs="Arial"/>
+                <w:b/>
+                <w:bCs/>
+              </w:rPr>
+            </w:pPr>
+            <w:r>
+              <w:rPr>
+                <w:rFonts w:ascii="Arial" w:hAnsi="Arial" w:cs="Arial"/>
+                <w:b/>
+                <w:bCs/>
+              </w:rPr>
+              <w:t>Critérios de Saída</w:t>
+            </w:r>
+          </w:p>
+        </w:tc>
+        <w:tc>
+          <w:tcPr>
+            <w:tcW w:w="7377" w:type="dxa"/>
+            <w:shd w:val="clear" w:color="auto" w:fill="auto"/>
+            <w:tcMar>
+              <w:left w:w="108" w:type="dxa"/>
+            </w:tcMar>
+          </w:tcPr>
+          <w:p>
+            <w:r>
+              <w:rPr>
+                <w:rFonts w:ascii="Arial" w:hAnsi="Arial" w:cs="Arial"/>
+              </w:rPr>
+              <w:t>Não há critérios de saída.</w:t>
+            </w:r>
+          </w:p>
+        </w:tc>
+      </w:tr>
+      <w:tr>
+        <w:tc>
+          <w:tcPr>
+            <w:tcW w:w="2404" w:type="dxa"/>
+            <w:shd w:val="clear" w:color="auto" w:fill="auto"/>
+            <w:tcMar>
+              <w:left w:w="108" w:type="dxa"/>
+            </w:tcMar>
+          </w:tcPr>
+          <w:p>
+            <w:pPr>
+              <w:rPr>
+                <w:rFonts w:ascii="Arial" w:hAnsi="Arial" w:cs="Arial"/>
+                <w:b/>
+                <w:bCs/>
+              </w:rPr>
+            </w:pPr>
+            <w:r>
+              <w:rPr>
+                <w:rFonts w:ascii="Arial" w:hAnsi="Arial" w:cs="Arial"/>
+                <w:b/>
+                <w:bCs/>
+              </w:rPr>
+              <w:t>Produtos</w:t>
+            </w:r>
+          </w:p>
+        </w:tc>
+        <w:tc>
+          <w:tcPr>
+            <w:tcW w:w="7377" w:type="dxa"/>
+            <w:shd w:val="clear" w:color="auto" w:fill="auto"/>
+            <w:tcMar>
+              <w:left w:w="108" w:type="dxa"/>
+            </w:tcMar>
+          </w:tcPr>
+          <w:p>
+            <w:pPr>
+              <w:rPr>
+                <w:rFonts w:ascii="Arial" w:hAnsi="Arial" w:cs="Arial"/>
+              </w:rPr>
+            </w:pPr>
+            <w:r>
+              <w:rPr>
+                <w:rFonts w:ascii="Arial" w:hAnsi="Arial" w:cs="Arial"/>
+              </w:rPr>
+              <w:t xml:space="preserve"> Artefato de saída da atividade “Definir e separar as não conformidades, </w:t>
+            </w:r>
+            <w:proofErr w:type="gramStart"/>
+            <w:r>
+              <w:rPr>
+                <w:rFonts w:ascii="Arial" w:hAnsi="Arial" w:cs="Arial"/>
+              </w:rPr>
+              <w:t>Analisar</w:t>
+            </w:r>
+            <w:proofErr w:type="gramEnd"/>
+            <w:r>
+              <w:rPr>
+                <w:rFonts w:ascii="Arial" w:hAnsi="Arial" w:cs="Arial"/>
+              </w:rPr>
+              <w:t xml:space="preserve"> impactos” são as definições das ações corretivas, que posteriormente serão aplicadas.</w:t>
+            </w:r>
+          </w:p>
+        </w:tc>
+      </w:tr>
+      <w:tr>
+        <w:tc>
+          <w:tcPr>
+            <w:tcW w:w="2404" w:type="dxa"/>
+            <w:shd w:val="clear" w:color="auto" w:fill="auto"/>
+            <w:tcMar>
+              <w:left w:w="108" w:type="dxa"/>
+            </w:tcMar>
+          </w:tcPr>
+          <w:p>
+            <w:r>
+              <w:rPr>
+                <w:rFonts w:ascii="Arial" w:hAnsi="Arial" w:cs="Arial"/>
+                <w:b/>
+                <w:bCs/>
+              </w:rPr>
+              <w:t>Ferramentas</w:t>
+            </w:r>
+          </w:p>
+        </w:tc>
+        <w:tc>
+          <w:tcPr>
+            <w:tcW w:w="7377" w:type="dxa"/>
+            <w:shd w:val="clear" w:color="auto" w:fill="auto"/>
+            <w:tcMar>
+              <w:left w:w="108" w:type="dxa"/>
+            </w:tcMar>
+          </w:tcPr>
+          <w:p>
+            <w:r>
+              <w:rPr>
+                <w:rFonts w:ascii="Arial" w:hAnsi="Arial" w:cs="Arial"/>
+              </w:rPr>
+              <w:t xml:space="preserve">Software para leitura e edição de texto, Software para controle e registro de ações corretivas, Software para análise de impacto por probabilidade. </w:t>
+            </w:r>
+          </w:p>
+        </w:tc>
+      </w:tr>
+    </w:tbl>
+    <w:p>
+      <w:pPr>
+        <w:pStyle w:val="PargrafodaLista"/>
+        <w:ind w:left="360"/>
+        <w:rPr>
+          <w:rStyle w:val="Forte"/>
+          <w:rFonts w:ascii="Arial" w:hAnsi="Arial" w:cs="Arial"/>
+          <w:sz w:val="32"/>
+          <w:szCs w:val="32"/>
         </w:rPr>
       </w:pPr>
     </w:p>
@@ -5601,6 +5839,96 @@
     </w:lvl>
   </w:abstractNum>
   <w:abstractNum w:abstractNumId="7" w15:restartNumberingAfterBreak="0">
+    <w:nsid w:val="484B2536"/>
+    <w:multiLevelType w:val="hybridMultilevel"/>
+    <w:tmpl w:val="272C39AE"/>
+    <w:lvl w:ilvl="0" w:tplc="200A783E">
+      <w:start w:val="1"/>
+      <w:numFmt w:val="decimal"/>
+      <w:lvlText w:val="%1."/>
+      <w:lvlJc w:val="left"/>
+      <w:pPr>
+        <w:ind w:left="720" w:hanging="360"/>
+      </w:pPr>
+      <w:rPr>
+        <w:rFonts w:ascii="Arial" w:hAnsi="Arial" w:cs="Arial" w:hint="default"/>
+        <w:b/>
+      </w:rPr>
+    </w:lvl>
+    <w:lvl w:ilvl="1" w:tplc="04160019" w:tentative="1">
+      <w:start w:val="1"/>
+      <w:numFmt w:val="lowerLetter"/>
+      <w:lvlText w:val="%2."/>
+      <w:lvlJc w:val="left"/>
+      <w:pPr>
+        <w:ind w:left="1440" w:hanging="360"/>
+      </w:pPr>
+    </w:lvl>
+    <w:lvl w:ilvl="2" w:tplc="0416001B" w:tentative="1">
+      <w:start w:val="1"/>
+      <w:numFmt w:val="lowerRoman"/>
+      <w:lvlText w:val="%3."/>
+      <w:lvlJc w:val="right"/>
+      <w:pPr>
+        <w:ind w:left="2160" w:hanging="180"/>
+      </w:pPr>
+    </w:lvl>
+    <w:lvl w:ilvl="3" w:tplc="0416000F" w:tentative="1">
+      <w:start w:val="1"/>
+      <w:numFmt w:val="decimal"/>
+      <w:lvlText w:val="%4."/>
+      <w:lvlJc w:val="left"/>
+      <w:pPr>
+        <w:ind w:left="2880" w:hanging="360"/>
+      </w:pPr>
+    </w:lvl>
+    <w:lvl w:ilvl="4" w:tplc="04160019" w:tentative="1">
+      <w:start w:val="1"/>
+      <w:numFmt w:val="lowerLetter"/>
+      <w:lvlText w:val="%5."/>
+      <w:lvlJc w:val="left"/>
+      <w:pPr>
+        <w:ind w:left="3600" w:hanging="360"/>
+      </w:pPr>
+    </w:lvl>
+    <w:lvl w:ilvl="5" w:tplc="0416001B" w:tentative="1">
+      <w:start w:val="1"/>
+      <w:numFmt w:val="lowerRoman"/>
+      <w:lvlText w:val="%6."/>
+      <w:lvlJc w:val="right"/>
+      <w:pPr>
+        <w:ind w:left="4320" w:hanging="180"/>
+      </w:pPr>
+    </w:lvl>
+    <w:lvl w:ilvl="6" w:tplc="0416000F" w:tentative="1">
+      <w:start w:val="1"/>
+      <w:numFmt w:val="decimal"/>
+      <w:lvlText w:val="%7."/>
+      <w:lvlJc w:val="left"/>
+      <w:pPr>
+        <w:ind w:left="5040" w:hanging="360"/>
+      </w:pPr>
+    </w:lvl>
+    <w:lvl w:ilvl="7" w:tplc="04160019" w:tentative="1">
+      <w:start w:val="1"/>
+      <w:numFmt w:val="lowerLetter"/>
+      <w:lvlText w:val="%8."/>
+      <w:lvlJc w:val="left"/>
+      <w:pPr>
+        <w:ind w:left="5760" w:hanging="360"/>
+      </w:pPr>
+    </w:lvl>
+    <w:lvl w:ilvl="8" w:tplc="0416001B" w:tentative="1">
+      <w:start w:val="1"/>
+      <w:numFmt w:val="lowerRoman"/>
+      <w:lvlText w:val="%9."/>
+      <w:lvlJc w:val="right"/>
+      <w:pPr>
+        <w:ind w:left="6480" w:hanging="180"/>
+      </w:pPr>
+    </w:lvl>
+  </w:abstractNum>
+  <w:abstractNum w:abstractNumId="8" w15:restartNumberingAfterBreak="0">
     <w:nsid w:val="4E130713"/>
     <w:multiLevelType w:val="multilevel"/>
     <w:tmpl w:val="2AD6D2FA"/>
@@ -5749,7 +6077,7 @@
       </w:rPr>
     </w:lvl>
   </w:abstractNum>
-  <w:abstractNum w:abstractNumId="8" w15:restartNumberingAfterBreak="0">
+  <w:abstractNum w:abstractNumId="9" w15:restartNumberingAfterBreak="0">
     <w:nsid w:val="51892E4A"/>
     <w:multiLevelType w:val="multilevel"/>
     <w:tmpl w:val="0C0A001F"/>
@@ -5835,7 +6163,7 @@
       </w:pPr>
     </w:lvl>
   </w:abstractNum>
-  <w:abstractNum w:abstractNumId="9" w15:restartNumberingAfterBreak="0">
+  <w:abstractNum w:abstractNumId="10" w15:restartNumberingAfterBreak="0">
     <w:nsid w:val="59206506"/>
     <w:multiLevelType w:val="multilevel"/>
     <w:tmpl w:val="0C0A001F"/>
@@ -5921,7 +6249,7 @@
       </w:pPr>
     </w:lvl>
   </w:abstractNum>
-  <w:abstractNum w:abstractNumId="10" w15:restartNumberingAfterBreak="0">
+  <w:abstractNum w:abstractNumId="11" w15:restartNumberingAfterBreak="0">
     <w:nsid w:val="5B8968A0"/>
     <w:multiLevelType w:val="hybridMultilevel"/>
     <w:tmpl w:val="35E054CA"/>
@@ -6034,7 +6362,7 @@
       </w:rPr>
     </w:lvl>
   </w:abstractNum>
-  <w:abstractNum w:abstractNumId="11" w15:restartNumberingAfterBreak="0">
+  <w:abstractNum w:abstractNumId="12" w15:restartNumberingAfterBreak="0">
     <w:nsid w:val="5D387992"/>
     <w:multiLevelType w:val="hybridMultilevel"/>
     <w:tmpl w:val="32DC9102"/>
@@ -6147,7 +6475,7 @@
       </w:rPr>
     </w:lvl>
   </w:abstractNum>
-  <w:abstractNum w:abstractNumId="12" w15:restartNumberingAfterBreak="0">
+  <w:abstractNum w:abstractNumId="13" w15:restartNumberingAfterBreak="0">
     <w:nsid w:val="626D296F"/>
     <w:multiLevelType w:val="hybridMultilevel"/>
     <w:tmpl w:val="1940136C"/>
@@ -6260,7 +6588,7 @@
       </w:rPr>
     </w:lvl>
   </w:abstractNum>
-  <w:abstractNum w:abstractNumId="13" w15:restartNumberingAfterBreak="0">
+  <w:abstractNum w:abstractNumId="14" w15:restartNumberingAfterBreak="0">
     <w:nsid w:val="65D562CD"/>
     <w:multiLevelType w:val="multilevel"/>
     <w:tmpl w:val="0C0A001F"/>
@@ -6346,7 +6674,7 @@
       </w:pPr>
     </w:lvl>
   </w:abstractNum>
-  <w:abstractNum w:abstractNumId="14" w15:restartNumberingAfterBreak="0">
+  <w:abstractNum w:abstractNumId="15" w15:restartNumberingAfterBreak="0">
     <w:nsid w:val="6BC4131E"/>
     <w:multiLevelType w:val="hybridMultilevel"/>
     <w:tmpl w:val="111230BC"/>
@@ -6459,7 +6787,97 @@
       </w:rPr>
     </w:lvl>
   </w:abstractNum>
-  <w:abstractNum w:abstractNumId="15" w15:restartNumberingAfterBreak="0">
+  <w:abstractNum w:abstractNumId="16" w15:restartNumberingAfterBreak="0">
+    <w:nsid w:val="72143F51"/>
+    <w:multiLevelType w:val="hybridMultilevel"/>
+    <w:tmpl w:val="272C39AE"/>
+    <w:lvl w:ilvl="0" w:tplc="200A783E">
+      <w:start w:val="1"/>
+      <w:numFmt w:val="decimal"/>
+      <w:lvlText w:val="%1."/>
+      <w:lvlJc w:val="left"/>
+      <w:pPr>
+        <w:ind w:left="720" w:hanging="360"/>
+      </w:pPr>
+      <w:rPr>
+        <w:rFonts w:ascii="Arial" w:hAnsi="Arial" w:cs="Arial" w:hint="default"/>
+        <w:b/>
+      </w:rPr>
+    </w:lvl>
+    <w:lvl w:ilvl="1" w:tplc="04160019" w:tentative="1">
+      <w:start w:val="1"/>
+      <w:numFmt w:val="lowerLetter"/>
+      <w:lvlText w:val="%2."/>
+      <w:lvlJc w:val="left"/>
+      <w:pPr>
+        <w:ind w:left="1440" w:hanging="360"/>
+      </w:pPr>
+    </w:lvl>
+    <w:lvl w:ilvl="2" w:tplc="0416001B" w:tentative="1">
+      <w:start w:val="1"/>
+      <w:numFmt w:val="lowerRoman"/>
+      <w:lvlText w:val="%3."/>
+      <w:lvlJc w:val="right"/>
+      <w:pPr>
+        <w:ind w:left="2160" w:hanging="180"/>
+      </w:pPr>
+    </w:lvl>
+    <w:lvl w:ilvl="3" w:tplc="0416000F" w:tentative="1">
+      <w:start w:val="1"/>
+      <w:numFmt w:val="decimal"/>
+      <w:lvlText w:val="%4."/>
+      <w:lvlJc w:val="left"/>
+      <w:pPr>
+        <w:ind w:left="2880" w:hanging="360"/>
+      </w:pPr>
+    </w:lvl>
+    <w:lvl w:ilvl="4" w:tplc="04160019" w:tentative="1">
+      <w:start w:val="1"/>
+      <w:numFmt w:val="lowerLetter"/>
+      <w:lvlText w:val="%5."/>
+      <w:lvlJc w:val="left"/>
+      <w:pPr>
+        <w:ind w:left="3600" w:hanging="360"/>
+      </w:pPr>
+    </w:lvl>
+    <w:lvl w:ilvl="5" w:tplc="0416001B" w:tentative="1">
+      <w:start w:val="1"/>
+      <w:numFmt w:val="lowerRoman"/>
+      <w:lvlText w:val="%6."/>
+      <w:lvlJc w:val="right"/>
+      <w:pPr>
+        <w:ind w:left="4320" w:hanging="180"/>
+      </w:pPr>
+    </w:lvl>
+    <w:lvl w:ilvl="6" w:tplc="0416000F" w:tentative="1">
+      <w:start w:val="1"/>
+      <w:numFmt w:val="decimal"/>
+      <w:lvlText w:val="%7."/>
+      <w:lvlJc w:val="left"/>
+      <w:pPr>
+        <w:ind w:left="5040" w:hanging="360"/>
+      </w:pPr>
+    </w:lvl>
+    <w:lvl w:ilvl="7" w:tplc="04160019" w:tentative="1">
+      <w:start w:val="1"/>
+      <w:numFmt w:val="lowerLetter"/>
+      <w:lvlText w:val="%8."/>
+      <w:lvlJc w:val="left"/>
+      <w:pPr>
+        <w:ind w:left="5760" w:hanging="360"/>
+      </w:pPr>
+    </w:lvl>
+    <w:lvl w:ilvl="8" w:tplc="0416001B" w:tentative="1">
+      <w:start w:val="1"/>
+      <w:numFmt w:val="lowerRoman"/>
+      <w:lvlText w:val="%9."/>
+      <w:lvlJc w:val="right"/>
+      <w:pPr>
+        <w:ind w:left="6480" w:hanging="180"/>
+      </w:pPr>
+    </w:lvl>
+  </w:abstractNum>
+  <w:abstractNum w:abstractNumId="17" w15:restartNumberingAfterBreak="0">
     <w:nsid w:val="7E3633A5"/>
     <w:multiLevelType w:val="multilevel"/>
     <w:tmpl w:val="108AFAB0"/>
@@ -6576,7 +6994,7 @@
     <w:abstractNumId w:val="6"/>
   </w:num>
   <w:num w:numId="2">
-    <w:abstractNumId w:val="7"/>
+    <w:abstractNumId w:val="8"/>
   </w:num>
   <w:num w:numId="3">
     <w:abstractNumId w:val="4"/>
@@ -6585,7 +7003,7 @@
     <w:abstractNumId w:val="2"/>
   </w:num>
   <w:num w:numId="5">
-    <w:abstractNumId w:val="8"/>
+    <w:abstractNumId w:val="9"/>
   </w:num>
   <w:num w:numId="6">
     <w:abstractNumId w:val="0"/>
@@ -6594,13 +7012,13 @@
     <w:abstractNumId w:val="3"/>
   </w:num>
   <w:num w:numId="8">
-    <w:abstractNumId w:val="9"/>
+    <w:abstractNumId w:val="10"/>
   </w:num>
   <w:num w:numId="9">
-    <w:abstractNumId w:val="13"/>
+    <w:abstractNumId w:val="14"/>
   </w:num>
   <w:num w:numId="10">
-    <w:abstractNumId w:val="10"/>
+    <w:abstractNumId w:val="11"/>
   </w:num>
   <w:num w:numId="11">
     <w:abstractNumId w:val="5"/>
@@ -6609,16 +7027,22 @@
     <w:abstractNumId w:val="1"/>
   </w:num>
   <w:num w:numId="13">
+    <w:abstractNumId w:val="17"/>
+  </w:num>
+  <w:num w:numId="14">
     <w:abstractNumId w:val="15"/>
   </w:num>
-  <w:num w:numId="14">
-    <w:abstractNumId w:val="14"/>
-  </w:num>
   <w:num w:numId="15">
-    <w:abstractNumId w:val="11"/>
+    <w:abstractNumId w:val="12"/>
   </w:num>
   <w:num w:numId="16">
-    <w:abstractNumId w:val="12"/>
+    <w:abstractNumId w:val="13"/>
+  </w:num>
+  <w:num w:numId="17">
+    <w:abstractNumId w:val="7"/>
+  </w:num>
+  <w:num w:numId="18">
+    <w:abstractNumId w:val="16"/>
   </w:num>
 </w:numbering>
 </file>
